--- a/static/media/5.qd_ktr_dot_xuat.docx
+++ b/static/media/5.qd_ktr_dot_xuat.docx
@@ -16,10 +16,11 @@
     <w:p>
       <w:pPr>
         <w:tabs>
-          <w:tab w:val="center" w:pos="1701"/>
-          <w:tab w:val="center" w:pos="7230"/>
+          <w:tab w:val="center" w:pos="1276"/>
+          <w:tab w:val="center" w:pos="6804"/>
         </w:tabs>
         <w:spacing w:after="0" w:line="260" w:lineRule="exact"/>
+        <w:ind w:left="-567"/>
         <w:jc w:val="both"/>
         <w:rPr>
           <w:b/>
@@ -51,10 +52,11 @@
     <w:p>
       <w:pPr>
         <w:tabs>
-          <w:tab w:val="center" w:pos="1701"/>
-          <w:tab w:val="center" w:pos="7230"/>
+          <w:tab w:val="center" w:pos="1276"/>
+          <w:tab w:val="center" w:pos="6804"/>
         </w:tabs>
         <w:spacing w:after="120" w:line="260" w:lineRule="exact"/>
+        <w:ind w:left="-567" w:right="-567"/>
         <w:jc w:val="both"/>
         <w:rPr>
           <w:b/>
@@ -72,16 +74,16 @@
         <mc:AlternateContent>
           <mc:Choice Requires="wps">
             <w:drawing>
-              <wp:anchor distT="0" distB="0" distL="114300" distR="114300" simplePos="0" relativeHeight="251656704" behindDoc="0" locked="0" layoutInCell="1" allowOverlap="1" wp14:anchorId="01F5A0BB" wp14:editId="7F79213E">
+              <wp:anchor distT="0" distB="0" distL="114300" distR="114300" simplePos="0" relativeHeight="251655680" behindDoc="0" locked="0" layoutInCell="1" allowOverlap="1" wp14:anchorId="01F5A0BB" wp14:editId="53778926">
                 <wp:simplePos x="0" y="0"/>
                 <wp:positionH relativeFrom="column">
-                  <wp:posOffset>525780</wp:posOffset>
+                  <wp:posOffset>306705</wp:posOffset>
                 </wp:positionH>
                 <wp:positionV relativeFrom="paragraph">
-                  <wp:posOffset>175365</wp:posOffset>
+                  <wp:posOffset>184785</wp:posOffset>
                 </wp:positionV>
                 <wp:extent cx="990600" cy="0"/>
-                <wp:effectExtent l="0" t="0" r="0" b="0"/>
+                <wp:effectExtent l="0" t="0" r="19050" b="19050"/>
                 <wp:wrapNone/>
                 <wp:docPr id="3" name="AutoShape 5"/>
                 <wp:cNvGraphicFramePr>
@@ -133,11 +135,11 @@
           </mc:Choice>
           <mc:Fallback>
             <w:pict>
-              <v:shapetype w14:anchorId="190737D1" id="_x0000_t32" coordsize="21600,21600" o:spt="32" o:oned="t" path="m,l21600,21600e" filled="f">
+              <v:shapetype w14:anchorId="2E97F10C" id="_x0000_t32" coordsize="21600,21600" o:spt="32" o:oned="t" path="m,l21600,21600e" filled="f">
                 <v:path arrowok="t" fillok="f" o:connecttype="none"/>
                 <o:lock v:ext="edit" shapetype="t"/>
               </v:shapetype>
-              <v:shape id="AutoShape 5" o:spid="_x0000_s1026" type="#_x0000_t32" style="position:absolute;margin-left:41.4pt;margin-top:13.8pt;width:78pt;height:0;z-index:251656704;visibility:visible;mso-wrap-style:square;mso-width-percent:0;mso-height-percent:0;mso-wrap-distance-left:9pt;mso-wrap-distance-top:0;mso-wrap-distance-right:9pt;mso-wrap-distance-bottom:0;mso-position-horizontal:absolute;mso-position-horizontal-relative:text;mso-position-vertical:absolute;mso-position-vertical-relative:text;mso-width-percent:0;mso-height-percent:0;mso-width-relative:page;mso-height-relative:page" o:gfxdata="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"/>
+              <v:shape id="AutoShape 5" o:spid="_x0000_s1026" type="#_x0000_t32" style="position:absolute;margin-left:24.15pt;margin-top:14.55pt;width:78pt;height:0;z-index:251655680;visibility:visible;mso-wrap-style:square;mso-width-percent:0;mso-height-percent:0;mso-wrap-distance-left:9pt;mso-wrap-distance-top:0;mso-wrap-distance-right:9pt;mso-wrap-distance-bottom:0;mso-position-horizontal:absolute;mso-position-horizontal-relative:text;mso-position-vertical:absolute;mso-position-vertical-relative:text;mso-width-percent:0;mso-height-percent:0;mso-width-relative:page;mso-height-relative:page" o:gfxdata="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"/>
             </w:pict>
           </mc:Fallback>
         </mc:AlternateContent>
@@ -152,16 +154,16 @@
         <mc:AlternateContent>
           <mc:Choice Requires="wps">
             <w:drawing>
-              <wp:anchor distT="0" distB="0" distL="114300" distR="114300" simplePos="0" relativeHeight="251657728" behindDoc="0" locked="0" layoutInCell="1" allowOverlap="1" wp14:anchorId="4723E2DA" wp14:editId="028B5D1B">
+              <wp:anchor distT="0" distB="0" distL="114300" distR="114300" simplePos="0" relativeHeight="251656704" behindDoc="0" locked="0" layoutInCell="1" allowOverlap="1" wp14:anchorId="4723E2DA" wp14:editId="7A0156BB">
                 <wp:simplePos x="0" y="0"/>
                 <wp:positionH relativeFrom="column">
-                  <wp:posOffset>3503930</wp:posOffset>
+                  <wp:posOffset>3237230</wp:posOffset>
                 </wp:positionH>
                 <wp:positionV relativeFrom="paragraph">
-                  <wp:posOffset>177165</wp:posOffset>
+                  <wp:posOffset>186690</wp:posOffset>
                 </wp:positionV>
                 <wp:extent cx="2162175" cy="0"/>
-                <wp:effectExtent l="0" t="0" r="0" b="0"/>
+                <wp:effectExtent l="0" t="0" r="28575" b="19050"/>
                 <wp:wrapNone/>
                 <wp:docPr id="2" name="AutoShape 6"/>
                 <wp:cNvGraphicFramePr>
@@ -213,7 +215,7 @@
           </mc:Choice>
           <mc:Fallback>
             <w:pict>
-              <v:shape w14:anchorId="24CC91E2" id="AutoShape 6" o:spid="_x0000_s1026" type="#_x0000_t32" style="position:absolute;margin-left:275.9pt;margin-top:13.95pt;width:170.25pt;height:0;z-index:251657728;visibility:visible;mso-wrap-style:square;mso-width-percent:0;mso-height-percent:0;mso-wrap-distance-left:9pt;mso-wrap-distance-top:0;mso-wrap-distance-right:9pt;mso-wrap-distance-bottom:0;mso-position-horizontal:absolute;mso-position-horizontal-relative:text;mso-position-vertical:absolute;mso-position-vertical-relative:text;mso-width-percent:0;mso-height-percent:0;mso-width-relative:page;mso-height-relative:page" o:gfxdata="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"/>
+              <v:shape w14:anchorId="2BFA7A50" id="AutoShape 6" o:spid="_x0000_s1026" type="#_x0000_t32" style="position:absolute;margin-left:254.9pt;margin-top:14.7pt;width:170.25pt;height:0;z-index:251656704;visibility:visible;mso-wrap-style:square;mso-width-percent:0;mso-height-percent:0;mso-wrap-distance-left:9pt;mso-wrap-distance-top:0;mso-wrap-distance-right:9pt;mso-wrap-distance-bottom:0;mso-position-horizontal:absolute;mso-position-horizontal-relative:text;mso-position-vertical:absolute;mso-position-vertical-relative:text;mso-width-percent:0;mso-height-percent:0;mso-width-relative:page;mso-height-relative:page" o:gfxdata="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"/>
             </w:pict>
           </mc:Fallback>
         </mc:AlternateContent>
@@ -248,10 +250,11 @@
     <w:p>
       <w:pPr>
         <w:tabs>
-          <w:tab w:val="center" w:pos="1701"/>
-          <w:tab w:val="right" w:pos="9922"/>
+          <w:tab w:val="center" w:pos="1276"/>
+          <w:tab w:val="right" w:pos="9072"/>
         </w:tabs>
-        <w:spacing w:after="0" w:line="260" w:lineRule="exact"/>
+        <w:spacing w:before="120" w:after="0" w:line="240" w:lineRule="auto"/>
+        <w:ind w:left="-567"/>
         <w:jc w:val="both"/>
         <w:rPr>
           <w:b/>
@@ -291,7 +294,47 @@
           <w:color w:val="000000" w:themeColor="text1"/>
           <w:szCs w:val="28"/>
         </w:rPr>
-        <w:t>&lt;ngay_thang&gt;</w:t>
+        <w:t xml:space="preserve">ngày </w:t>
+      </w:r>
+      <w:r>
+        <w:rPr>
+          <w:i/>
+          <w:color w:val="FFFFFF" w:themeColor="background1"/>
+          <w:szCs w:val="28"/>
+        </w:rPr>
+        <w:t xml:space="preserve">99 </w:t>
+      </w:r>
+      <w:r>
+        <w:rPr>
+          <w:i/>
+          <w:color w:val="000000" w:themeColor="text1"/>
+          <w:szCs w:val="28"/>
+        </w:rPr>
+        <w:t xml:space="preserve">tháng </w:t>
+      </w:r>
+      <w:r>
+        <w:rPr>
+          <w:i/>
+          <w:color w:val="FFFFFF" w:themeColor="background1"/>
+          <w:szCs w:val="28"/>
+        </w:rPr>
+        <w:t xml:space="preserve">99 </w:t>
+      </w:r>
+      <w:r>
+        <w:rPr>
+          <w:i/>
+          <w:color w:val="000000" w:themeColor="text1"/>
+          <w:szCs w:val="28"/>
+        </w:rPr>
+        <w:t xml:space="preserve">năm </w:t>
+      </w:r>
+      <w:r>
+        <w:rPr>
+          <w:i/>
+          <w:color w:val="FFFFFF" w:themeColor="background1"/>
+          <w:szCs w:val="28"/>
+        </w:rPr>
+        <w:t>9999</w:t>
       </w:r>
     </w:p>
     <w:p>
@@ -364,12 +407,14 @@
     </w:p>
     <w:p>
       <w:pPr>
-        <w:spacing w:after="0" w:line="260" w:lineRule="exact"/>
+        <w:spacing w:before="240" w:after="120" w:line="240" w:lineRule="auto"/>
+        <w:ind w:firstLine="425"/>
         <w:jc w:val="center"/>
         <w:rPr>
           <w:b/>
-          <w:color w:val="000000" w:themeColor="text1"/>
-          <w:sz w:val="6"/>
+          <w:bCs/>
+          <w:iCs/>
+          <w:color w:val="000000" w:themeColor="text1"/>
           <w:szCs w:val="28"/>
         </w:rPr>
       </w:pPr>
@@ -383,16 +428,16 @@
         <mc:AlternateContent>
           <mc:Choice Requires="wps">
             <w:drawing>
-              <wp:anchor distT="0" distB="0" distL="114300" distR="114300" simplePos="0" relativeHeight="251658752" behindDoc="0" locked="0" layoutInCell="1" allowOverlap="1" wp14:anchorId="46C29286" wp14:editId="66EB6FAB">
+              <wp:anchor distT="0" distB="0" distL="114300" distR="114300" simplePos="0" relativeHeight="251660800" behindDoc="0" locked="0" layoutInCell="1" allowOverlap="1" wp14:anchorId="46C29286" wp14:editId="30AEE52F">
                 <wp:simplePos x="0" y="0"/>
                 <wp:positionH relativeFrom="column">
-                  <wp:posOffset>2252345</wp:posOffset>
+                  <wp:posOffset>2033270</wp:posOffset>
                 </wp:positionH>
                 <wp:positionV relativeFrom="paragraph">
-                  <wp:posOffset>16510</wp:posOffset>
+                  <wp:posOffset>21590</wp:posOffset>
                 </wp:positionV>
                 <wp:extent cx="1863090" cy="0"/>
-                <wp:effectExtent l="5080" t="11430" r="8255" b="7620"/>
+                <wp:effectExtent l="0" t="0" r="22860" b="19050"/>
                 <wp:wrapNone/>
                 <wp:docPr id="1" name="AutoShape 7"/>
                 <wp:cNvGraphicFramePr>
@@ -444,17 +489,12 @@
           </mc:Choice>
           <mc:Fallback>
             <w:pict>
-              <v:shape w14:anchorId="0D47D39E" id="AutoShape 7" o:spid="_x0000_s1026" type="#_x0000_t32" style="position:absolute;margin-left:177.35pt;margin-top:1.3pt;width:146.7pt;height:0;z-index:251658752;visibility:visible;mso-wrap-style:square;mso-width-percent:0;mso-height-percent:0;mso-wrap-distance-left:9pt;mso-wrap-distance-top:0;mso-wrap-distance-right:9pt;mso-wrap-distance-bottom:0;mso-position-horizontal:absolute;mso-position-horizontal-relative:text;mso-position-vertical:absolute;mso-position-vertical-relative:text;mso-width-percent:0;mso-height-percent:0;mso-width-relative:page;mso-height-relative:page" o:gfxdata="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"/>
+              <v:shape w14:anchorId="6184A2DE" id="AutoShape 7" o:spid="_x0000_s1026" type="#_x0000_t32" style="position:absolute;margin-left:160.1pt;margin-top:1.7pt;width:146.7pt;height:0;z-index:251660800;visibility:visible;mso-wrap-style:square;mso-width-percent:0;mso-height-percent:0;mso-wrap-distance-left:9pt;mso-wrap-distance-top:0;mso-wrap-distance-right:9pt;mso-wrap-distance-bottom:0;mso-position-horizontal:absolute;mso-position-horizontal-relative:text;mso-position-vertical:absolute;mso-position-vertical-relative:text;mso-width-percent:0;mso-height-percent:0;mso-width-relative:page;mso-height-relative:page" o:gfxdata="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"/>
             </w:pict>
           </mc:Fallback>
         </mc:AlternateContent>
       </w:r>
-    </w:p>
-    <w:p>
-      <w:pPr>
-        <w:spacing w:after="0" w:line="240" w:lineRule="auto"/>
-        <w:ind w:firstLine="425"/>
-        <w:jc w:val="center"/>
+      <w:r>
         <w:rPr>
           <w:b/>
           <w:bCs/>
@@ -462,15 +502,6 @@
           <w:color w:val="000000" w:themeColor="text1"/>
           <w:szCs w:val="28"/>
         </w:rPr>
-      </w:pPr>
-      <w:r>
-        <w:rPr>
-          <w:b/>
-          <w:bCs/>
-          <w:iCs/>
-          <w:color w:val="000000" w:themeColor="text1"/>
-          <w:szCs w:val="28"/>
-        </w:rPr>
         <w:t>CỤC TRƯỞNG CỤC THUẾ TỈNH QUẢNG TRỊ</w:t>
       </w:r>
     </w:p>
@@ -520,78 +551,6 @@
           <w:szCs w:val="28"/>
         </w:rPr>
         <w:t>Căn cứ Quyết định số 1836/QĐ-BTC ngày 08 tháng 10 năm 2018 của Bộ Tài Chính quy định chức năng, nhiệm vụ, quyền hạn và cơ cấu tổ chức của Cục Thuế thuộc Tổng cục Thuế;</w:t>
-      </w:r>
-    </w:p>
-    <w:p>
-      <w:pPr>
-        <w:spacing w:after="0" w:line="240" w:lineRule="auto"/>
-        <w:ind w:firstLine="425"/>
-        <w:jc w:val="both"/>
-        <w:rPr>
-          <w:i/>
-          <w:color w:val="000000" w:themeColor="text1"/>
-          <w:szCs w:val="28"/>
-        </w:rPr>
-      </w:pPr>
-      <w:r>
-        <w:rPr>
-          <w:bCs/>
-          <w:i/>
-          <w:color w:val="000000" w:themeColor="text1"/>
-        </w:rPr>
-        <w:t xml:space="preserve">Căn cứ </w:t>
-      </w:r>
-      <w:r>
-        <w:rPr>
-          <w:bCs/>
-          <w:i/>
-          <w:color w:val="000000" w:themeColor="text1"/>
-        </w:rPr>
-        <w:t xml:space="preserve">&lt;quy_trinh_ktra&gt; </w:t>
-      </w:r>
-      <w:r>
-        <w:rPr>
-          <w:bCs/>
-          <w:i/>
-          <w:color w:val="000000" w:themeColor="text1"/>
-        </w:rPr>
-        <w:t>của Tổng cục Thuế về việc phê duyệt quy trình kiểm tra thuế;</w:t>
-      </w:r>
-    </w:p>
-    <w:p>
-      <w:pPr>
-        <w:spacing w:after="0" w:line="240" w:lineRule="auto"/>
-        <w:ind w:firstLine="425"/>
-        <w:jc w:val="both"/>
-        <w:rPr>
-          <w:i/>
-          <w:color w:val="000000" w:themeColor="text1"/>
-          <w:szCs w:val="28"/>
-        </w:rPr>
-      </w:pPr>
-      <w:r>
-        <w:rPr>
-          <w:i/>
-          <w:color w:val="000000" w:themeColor="text1"/>
-          <w:szCs w:val="28"/>
-        </w:rPr>
-        <w:t xml:space="preserve">Căn cứ </w:t>
-      </w:r>
-      <w:r>
-        <w:rPr>
-          <w:i/>
-          <w:color w:val="000000" w:themeColor="text1"/>
-          <w:szCs w:val="28"/>
-        </w:rPr>
-        <w:t>&lt;can_cu&gt;</w:t>
-      </w:r>
-      <w:r>
-        <w:rPr>
-          <w:i/>
-          <w:color w:val="000000" w:themeColor="text1"/>
-          <w:szCs w:val="28"/>
-        </w:rPr>
-        <w:t>;</w:t>
       </w:r>
       <w:bookmarkStart w:id="0" w:name="_GoBack"/>
       <w:bookmarkEnd w:id="0"/>
@@ -604,24 +563,32 @@
         <w:rPr>
           <w:i/>
           <w:color w:val="000000" w:themeColor="text1"/>
-          <w:lang w:val="nl-NL"/>
-        </w:rPr>
-      </w:pPr>
-      <w:r>
-        <w:rPr>
+          <w:szCs w:val="28"/>
+        </w:rPr>
+      </w:pPr>
+      <w:r>
+        <w:rPr>
+          <w:bCs/>
           <w:i/>
           <w:color w:val="000000" w:themeColor="text1"/>
-          <w:szCs w:val="28"/>
-        </w:rPr>
-        <w:t>Căn cứ Quy chế phối hợp số 5423/QCPH-BHXH-TCT ngày 31/12/2014 giữa Bảo hiểm xã hội Việt Nam và Tổng cục Thuế và Quy chế phối hợp số 240/QCPH-BHXH-CT</w:t>
-      </w:r>
-      <w:r>
-        <w:rPr>
+        </w:rPr>
+        <w:t xml:space="preserve">Căn cứ </w:t>
+      </w:r>
+      <w:r>
+        <w:rPr>
+          <w:bCs/>
           <w:i/>
           <w:color w:val="000000" w:themeColor="text1"/>
-          <w:lang w:val="nl-NL"/>
-        </w:rPr>
-        <w:t xml:space="preserve"> ngày 06/04/2015 giữa Bảo hiểm xã hội và Cục Thuế tỉnh Quảng Trị;</w:t>
+        </w:rPr>
+        <w:t xml:space="preserve">&lt;quy_trinh_ktra&gt; </w:t>
+      </w:r>
+      <w:r>
+        <w:rPr>
+          <w:bCs/>
+          <w:i/>
+          <w:color w:val="000000" w:themeColor="text1"/>
+        </w:rPr>
+        <w:t>của Tổng cục Thuế về việc phê duyệt quy trình kiểm tra thuế;</w:t>
       </w:r>
     </w:p>
     <w:p>
@@ -632,16 +599,32 @@
         <w:rPr>
           <w:i/>
           <w:color w:val="000000" w:themeColor="text1"/>
-          <w:lang w:val="nl-NL"/>
+          <w:szCs w:val="28"/>
         </w:rPr>
       </w:pPr>
       <w:r>
         <w:rPr>
           <w:i/>
           <w:color w:val="000000" w:themeColor="text1"/>
-          <w:lang w:val="nl-NL"/>
-        </w:rPr>
-        <w:t>Căn cứ Quy chế phối hợp số 1822/QCPH/BTC-TLĐ ngày 08/12/2014 giữa Bộ Tài chính và Tổng liên đoàn Lao động Việt Nam và Quy chế phối hợp số 52/QCPH/CT-LĐLĐ ngày 10/04/2015 giữa Cục Thuế và Liên đoàn Lao động tỉnh Quảng Trị;</w:t>
+          <w:szCs w:val="28"/>
+        </w:rPr>
+        <w:t xml:space="preserve">Căn cứ </w:t>
+      </w:r>
+      <w:r>
+        <w:rPr>
+          <w:i/>
+          <w:color w:val="000000" w:themeColor="text1"/>
+          <w:szCs w:val="28"/>
+        </w:rPr>
+        <w:t>&lt;can_cu&gt;</w:t>
+      </w:r>
+      <w:r>
+        <w:rPr>
+          <w:i/>
+          <w:color w:val="000000" w:themeColor="text1"/>
+          <w:szCs w:val="28"/>
+        </w:rPr>
+        <w:t>;</w:t>
       </w:r>
     </w:p>
     <w:p>
@@ -652,7 +635,7 @@
         <w:rPr>
           <w:i/>
           <w:color w:val="000000" w:themeColor="text1"/>
-          <w:szCs w:val="28"/>
+          <w:lang w:val="nl-NL"/>
         </w:rPr>
       </w:pPr>
       <w:r>
@@ -661,67 +644,104 @@
           <w:color w:val="000000" w:themeColor="text1"/>
           <w:szCs w:val="28"/>
         </w:rPr>
-        <w:t xml:space="preserve">Theo đề nghị của </w:t>
+        <w:t>Căn cứ Quy chế phối hợp số 5423/QCPH-BHXH-TCT ngày 31/12/2014 giữa Bảo hiểm xã hội Việt Nam và Tổng cục Thuế và Quy chế phối hợp số 240/QCPH-BHXH-CT</w:t>
       </w:r>
       <w:r>
         <w:rPr>
           <w:i/>
           <w:color w:val="000000" w:themeColor="text1"/>
-          <w:szCs w:val="28"/>
-        </w:rPr>
-        <w:t>&lt;ld_phong&gt;</w:t>
-      </w:r>
-      <w:r>
-        <w:rPr>
-          <w:i/>
-          <w:color w:val="000000" w:themeColor="text1"/>
-          <w:szCs w:val="28"/>
-        </w:rPr>
-        <w:t xml:space="preserve"> </w:t>
-      </w:r>
-      <w:r>
-        <w:rPr>
-          <w:i/>
-          <w:color w:val="000000" w:themeColor="text1"/>
-          <w:szCs w:val="28"/>
-        </w:rPr>
-        <w:t>Thanh tra - Kiểm tra.</w:t>
+          <w:lang w:val="nl-NL"/>
+        </w:rPr>
+        <w:t xml:space="preserve"> ngày 06/04/2015 giữa Bảo hiểm xã hội và Cục Thuế tỉnh Quảng Trị;</w:t>
       </w:r>
     </w:p>
     <w:p>
       <w:pPr>
-        <w:spacing w:after="0" w:line="260" w:lineRule="exact"/>
+        <w:spacing w:after="0" w:line="240" w:lineRule="auto"/>
+        <w:ind w:firstLine="425"/>
         <w:jc w:val="both"/>
         <w:rPr>
-          <w:color w:val="000000" w:themeColor="text1"/>
-          <w:sz w:val="16"/>
-          <w:szCs w:val="16"/>
-        </w:rPr>
-      </w:pPr>
+          <w:i/>
+          <w:color w:val="000000" w:themeColor="text1"/>
+          <w:lang w:val="nl-NL"/>
+        </w:rPr>
+      </w:pPr>
+      <w:r>
+        <w:rPr>
+          <w:i/>
+          <w:color w:val="000000" w:themeColor="text1"/>
+          <w:lang w:val="nl-NL"/>
+        </w:rPr>
+        <w:t>Căn cứ Quy chế phối hợp số 1822/QCPH/BTC-TLĐ ngày 08/12/2014 giữa Bộ Tài chính và Tổng liên đoàn Lao động Việt Nam và Quy chế phối hợp số 52/QCPH/CT-LĐLĐ ngày 10/04/2015 giữa Cục Thuế và Liên đoàn Lao động tỉnh Quảng Trị;</w:t>
+      </w:r>
     </w:p>
     <w:p>
       <w:pPr>
         <w:spacing w:after="0" w:line="240" w:lineRule="auto"/>
         <w:ind w:firstLine="425"/>
-        <w:jc w:val="center"/>
-        <w:rPr>
-          <w:b/>
-          <w:color w:val="000000" w:themeColor="text1"/>
-          <w:szCs w:val="28"/>
-        </w:rPr>
-      </w:pPr>
-      <w:r>
-        <w:rPr>
-          <w:b/>
-          <w:color w:val="000000" w:themeColor="text1"/>
-          <w:szCs w:val="28"/>
-        </w:rPr>
-        <w:t>QUYẾT ĐỊNH:</w:t>
+        <w:jc w:val="both"/>
+        <w:rPr>
+          <w:i/>
+          <w:color w:val="000000" w:themeColor="text1"/>
+          <w:szCs w:val="28"/>
+        </w:rPr>
+      </w:pPr>
+      <w:r>
+        <w:rPr>
+          <w:i/>
+          <w:color w:val="000000" w:themeColor="text1"/>
+          <w:szCs w:val="28"/>
+        </w:rPr>
+        <w:t xml:space="preserve">Theo đề nghị của </w:t>
+      </w:r>
+      <w:r>
+        <w:rPr>
+          <w:i/>
+          <w:color w:val="000000" w:themeColor="text1"/>
+          <w:szCs w:val="28"/>
+        </w:rPr>
+        <w:t>&lt;ld_phong&gt;</w:t>
+      </w:r>
+      <w:r>
+        <w:rPr>
+          <w:i/>
+          <w:color w:val="000000" w:themeColor="text1"/>
+          <w:szCs w:val="28"/>
+        </w:rPr>
+        <w:t xml:space="preserve"> </w:t>
+      </w:r>
+      <w:r>
+        <w:rPr>
+          <w:i/>
+          <w:color w:val="000000" w:themeColor="text1"/>
+          <w:szCs w:val="28"/>
+        </w:rPr>
+        <w:t>Thanh tra - Kiểm tra.</w:t>
       </w:r>
     </w:p>
     <w:p>
       <w:pPr>
-        <w:spacing w:after="0" w:line="300" w:lineRule="exact"/>
+        <w:spacing w:before="240" w:after="120" w:line="240" w:lineRule="auto"/>
+        <w:ind w:firstLine="425"/>
+        <w:jc w:val="center"/>
+        <w:rPr>
+          <w:b/>
+          <w:color w:val="000000" w:themeColor="text1"/>
+          <w:szCs w:val="28"/>
+        </w:rPr>
+      </w:pPr>
+      <w:r>
+        <w:rPr>
+          <w:b/>
+          <w:color w:val="000000" w:themeColor="text1"/>
+          <w:szCs w:val="28"/>
+        </w:rPr>
+        <w:t>QUYẾT ĐỊNH:</w:t>
+      </w:r>
+    </w:p>
+    <w:p>
+      <w:pPr>
+        <w:spacing w:after="0" w:line="240" w:lineRule="auto"/>
         <w:ind w:firstLine="425"/>
         <w:jc w:val="both"/>
         <w:rPr>
@@ -843,7 +863,7 @@
     </w:p>
     <w:p>
       <w:pPr>
-        <w:spacing w:after="0" w:line="300" w:lineRule="exact"/>
+        <w:spacing w:after="0" w:line="240" w:lineRule="auto"/>
         <w:ind w:firstLine="425"/>
         <w:jc w:val="both"/>
         <w:rPr>
@@ -889,7 +909,7 @@
     </w:p>
     <w:p>
       <w:pPr>
-        <w:spacing w:after="0" w:line="300" w:lineRule="exact"/>
+        <w:spacing w:after="0" w:line="240" w:lineRule="auto"/>
         <w:ind w:firstLine="425"/>
         <w:jc w:val="both"/>
         <w:rPr>
@@ -949,7 +969,7 @@
     </w:p>
     <w:p>
       <w:pPr>
-        <w:spacing w:after="0" w:line="300" w:lineRule="exact"/>
+        <w:spacing w:after="0" w:line="240" w:lineRule="auto"/>
         <w:ind w:firstLine="425"/>
         <w:jc w:val="both"/>
         <w:rPr>
@@ -981,7 +1001,7 @@
     </w:p>
     <w:p>
       <w:pPr>
-        <w:spacing w:after="0" w:line="300" w:lineRule="exact"/>
+        <w:spacing w:after="0" w:line="240" w:lineRule="auto"/>
         <w:ind w:firstLine="425"/>
         <w:jc w:val="both"/>
         <w:rPr>
@@ -1062,7 +1082,7 @@
     </w:p>
     <w:p>
       <w:pPr>
-        <w:spacing w:after="0" w:line="300" w:lineRule="exact"/>
+        <w:spacing w:after="0" w:line="240" w:lineRule="auto"/>
         <w:ind w:firstLine="425"/>
         <w:jc w:val="both"/>
         <w:rPr>
@@ -1966,6 +1986,7 @@
               <w:rPr>
                 <w:szCs w:val="28"/>
               </w:rPr>
+              <w:lastRenderedPageBreak/>
               <w:t>9.</w:t>
             </w:r>
           </w:p>
@@ -2452,7 +2473,7 @@
     </w:tbl>
     <w:p>
       <w:pPr>
-        <w:spacing w:after="0" w:line="300" w:lineRule="exact"/>
+        <w:spacing w:before="120" w:after="0" w:line="240" w:lineRule="auto"/>
         <w:ind w:firstLine="425"/>
         <w:jc w:val="both"/>
         <w:rPr>
@@ -2568,7 +2589,7 @@
     </w:p>
     <w:p>
       <w:pPr>
-        <w:spacing w:after="0" w:line="300" w:lineRule="exact"/>
+        <w:spacing w:after="0" w:line="240" w:lineRule="auto"/>
         <w:ind w:firstLine="425"/>
         <w:jc w:val="both"/>
         <w:rPr>
@@ -2628,7 +2649,7 @@
     </w:p>
     <w:p>
       <w:pPr>
-        <w:spacing w:after="0" w:line="300" w:lineRule="exact"/>
+        <w:spacing w:after="0" w:line="240" w:lineRule="auto"/>
         <w:ind w:firstLine="425"/>
         <w:jc w:val="both"/>
         <w:rPr>
@@ -2682,15 +2703,117 @@
     </w:p>
     <w:p>
       <w:pPr>
+        <w:tabs>
+          <w:tab w:val="center" w:pos="7655"/>
+        </w:tabs>
+        <w:spacing w:before="120" w:after="0" w:line="240" w:lineRule="auto"/>
+        <w:jc w:val="both"/>
+        <w:rPr>
+          <w:color w:val="000000" w:themeColor="text1"/>
+          <w:szCs w:val="28"/>
+        </w:rPr>
+      </w:pPr>
+      <w:r>
+        <w:rPr>
+          <w:b/>
+          <w:i/>
+          <w:color w:val="000000" w:themeColor="text1"/>
+          <w:sz w:val="24"/>
+          <w:szCs w:val="24"/>
+        </w:rPr>
+        <w:t>Nơi nhận:</w:t>
+      </w:r>
+      <w:r>
+        <w:rPr>
+          <w:color w:val="000000" w:themeColor="text1"/>
+          <w:szCs w:val="28"/>
+        </w:rPr>
+        <w:tab/>
+      </w:r>
+      <w:r>
+        <w:rPr>
+          <w:b/>
+          <w:bCs/>
+          <w:color w:val="000000" w:themeColor="text1"/>
+          <w:szCs w:val="28"/>
+        </w:rPr>
+        <w:t>&lt;hinh_thuc_ky&gt;</w:t>
+      </w:r>
+    </w:p>
+    <w:p>
+      <w:pPr>
+        <w:tabs>
+          <w:tab w:val="center" w:pos="7655"/>
+        </w:tabs>
+        <w:spacing w:before="60" w:after="0" w:line="240" w:lineRule="auto"/>
+        <w:jc w:val="both"/>
+        <w:rPr>
+          <w:color w:val="000000" w:themeColor="text1"/>
+          <w:szCs w:val="28"/>
+        </w:rPr>
+      </w:pPr>
+      <w:r>
+        <w:rPr>
+          <w:color w:val="000000" w:themeColor="text1"/>
+          <w:sz w:val="22"/>
+        </w:rPr>
+        <w:t xml:space="preserve">- Như điều 3; </w:t>
+      </w:r>
+      <w:r>
+        <w:rPr>
+          <w:color w:val="000000" w:themeColor="text1"/>
+          <w:sz w:val="22"/>
+        </w:rPr>
+        <w:tab/>
+      </w:r>
+      <w:r>
+        <w:rPr>
+          <w:b/>
+          <w:bCs/>
+          <w:color w:val="000000" w:themeColor="text1"/>
+          <w:szCs w:val="28"/>
+        </w:rPr>
+        <w:t>&lt;LD_CUC&gt;</w:t>
+      </w:r>
+    </w:p>
+    <w:p>
+      <w:pPr>
         <w:spacing w:after="0" w:line="300" w:lineRule="exact"/>
-        <w:ind w:firstLine="425"/>
-        <w:jc w:val="both"/>
-        <w:rPr>
-          <w:color w:val="000000" w:themeColor="text1"/>
-          <w:sz w:val="16"/>
-          <w:szCs w:val="16"/>
-        </w:rPr>
-      </w:pPr>
+        <w:rPr>
+          <w:color w:val="000000" w:themeColor="text1"/>
+          <w:sz w:val="22"/>
+        </w:rPr>
+      </w:pPr>
+      <w:r>
+        <w:rPr>
+          <w:color w:val="000000" w:themeColor="text1"/>
+          <w:sz w:val="22"/>
+        </w:rPr>
+        <w:t xml:space="preserve">- </w:t>
+      </w:r>
+      <w:r>
+        <w:rPr>
+          <w:color w:val="000000" w:themeColor="text1"/>
+          <w:sz w:val="22"/>
+        </w:rPr>
+        <w:t>Phòng KK&amp;KTT;</w:t>
+      </w:r>
+    </w:p>
+    <w:p>
+      <w:pPr>
+        <w:spacing w:after="0" w:line="300" w:lineRule="exact"/>
+        <w:rPr>
+          <w:color w:val="000000" w:themeColor="text1"/>
+          <w:sz w:val="22"/>
+        </w:rPr>
+      </w:pPr>
+      <w:r>
+        <w:rPr>
+          <w:color w:val="000000" w:themeColor="text1"/>
+          <w:sz w:val="22"/>
+        </w:rPr>
+        <w:t>- Lưu: VT, TTKT (04b).</w:t>
+      </w:r>
     </w:p>
     <w:p>
       <w:pPr>
@@ -2706,29 +2829,10 @@
       </w:pPr>
       <w:r>
         <w:rPr>
-          <w:b/>
-          <w:i/>
-          <w:color w:val="000000" w:themeColor="text1"/>
-          <w:sz w:val="24"/>
-          <w:szCs w:val="24"/>
-        </w:rPr>
-        <w:t>Nơi nhận:</w:t>
-      </w:r>
-      <w:r>
-        <w:rPr>
           <w:color w:val="000000" w:themeColor="text1"/>
           <w:szCs w:val="28"/>
         </w:rPr>
         <w:tab/>
-      </w:r>
-      <w:r>
-        <w:rPr>
-          <w:b/>
-          <w:bCs/>
-          <w:color w:val="000000" w:themeColor="text1"/>
-          <w:szCs w:val="28"/>
-        </w:rPr>
-        <w:t>&lt;hinh_thuc_ky&gt;</w:t>
       </w:r>
     </w:p>
     <w:p>
@@ -2736,103 +2840,7 @@
         <w:tabs>
           <w:tab w:val="center" w:pos="7655"/>
         </w:tabs>
-        <w:spacing w:after="0" w:line="300" w:lineRule="exact"/>
-        <w:jc w:val="both"/>
-        <w:rPr>
-          <w:color w:val="000000" w:themeColor="text1"/>
-          <w:szCs w:val="28"/>
-        </w:rPr>
-      </w:pPr>
-      <w:r>
-        <w:rPr>
-          <w:color w:val="000000" w:themeColor="text1"/>
-          <w:sz w:val="22"/>
-        </w:rPr>
-        <w:lastRenderedPageBreak/>
-        <w:t xml:space="preserve">- Như điều 3; </w:t>
-      </w:r>
-      <w:r>
-        <w:rPr>
-          <w:color w:val="000000" w:themeColor="text1"/>
-          <w:sz w:val="22"/>
-        </w:rPr>
-        <w:tab/>
-      </w:r>
-      <w:r>
-        <w:rPr>
-          <w:b/>
-          <w:bCs/>
-          <w:color w:val="000000" w:themeColor="text1"/>
-          <w:szCs w:val="28"/>
-        </w:rPr>
-        <w:t>&lt;LD_CUC&gt;</w:t>
-      </w:r>
-    </w:p>
-    <w:p>
-      <w:pPr>
-        <w:spacing w:after="0" w:line="300" w:lineRule="exact"/>
-        <w:rPr>
-          <w:color w:val="000000" w:themeColor="text1"/>
-          <w:sz w:val="22"/>
-        </w:rPr>
-      </w:pPr>
-      <w:r>
-        <w:rPr>
-          <w:color w:val="000000" w:themeColor="text1"/>
-          <w:sz w:val="22"/>
-        </w:rPr>
-        <w:t xml:space="preserve">- </w:t>
-      </w:r>
-      <w:r>
-        <w:rPr>
-          <w:color w:val="000000" w:themeColor="text1"/>
-          <w:sz w:val="22"/>
-        </w:rPr>
-        <w:t>Phòng KK&amp;KTT;</w:t>
-      </w:r>
-    </w:p>
-    <w:p>
-      <w:pPr>
-        <w:spacing w:after="0" w:line="300" w:lineRule="exact"/>
-        <w:rPr>
-          <w:color w:val="000000" w:themeColor="text1"/>
-          <w:sz w:val="22"/>
-        </w:rPr>
-      </w:pPr>
-      <w:r>
-        <w:rPr>
-          <w:color w:val="000000" w:themeColor="text1"/>
-          <w:sz w:val="22"/>
-        </w:rPr>
-        <w:t>- Lưu: VT, TTKT (04b).</w:t>
-      </w:r>
-    </w:p>
-    <w:p>
-      <w:pPr>
-        <w:tabs>
-          <w:tab w:val="center" w:pos="7655"/>
-        </w:tabs>
-        <w:spacing w:after="0" w:line="300" w:lineRule="exact"/>
-        <w:jc w:val="both"/>
-        <w:rPr>
-          <w:color w:val="000000" w:themeColor="text1"/>
-          <w:szCs w:val="28"/>
-        </w:rPr>
-      </w:pPr>
-      <w:r>
-        <w:rPr>
-          <w:color w:val="000000" w:themeColor="text1"/>
-          <w:szCs w:val="28"/>
-        </w:rPr>
-        <w:tab/>
-      </w:r>
-    </w:p>
-    <w:p>
-      <w:pPr>
-        <w:tabs>
-          <w:tab w:val="center" w:pos="7655"/>
-        </w:tabs>
-        <w:spacing w:after="0" w:line="300" w:lineRule="exact"/>
+        <w:spacing w:after="0" w:line="240" w:lineRule="auto"/>
         <w:jc w:val="both"/>
         <w:rPr>
           <w:b/>
@@ -2860,7 +2868,7 @@
     </w:p>
     <w:sectPr>
       <w:pgSz w:w="11907" w:h="16840" w:code="9"/>
-      <w:pgMar w:top="142" w:right="709" w:bottom="0" w:left="1276" w:header="720" w:footer="720" w:gutter="0"/>
+      <w:pgMar w:top="1134" w:right="1134" w:bottom="1134" w:left="1701" w:header="720" w:footer="720" w:gutter="0"/>
       <w:cols w:space="720"/>
       <w:docGrid w:linePitch="381"/>
     </w:sectPr>
@@ -4332,7 +4340,7 @@
 </file>
 
 <file path=customXml/itemProps1.xml><?xml version="1.0" encoding="utf-8"?>
-<ds:datastoreItem xmlns:ds="http://schemas.openxmlformats.org/officeDocument/2006/customXml" ds:itemID="{5E0B130F-B832-4DF9-99BA-A90C9146175D}">
+<ds:datastoreItem xmlns:ds="http://schemas.openxmlformats.org/officeDocument/2006/customXml" ds:itemID="{BE8AAEB6-0DFA-4FC0-8029-9CC742D55F46}">
   <ds:schemaRefs>
     <ds:schemaRef ds:uri="http://schemas.openxmlformats.org/officeDocument/2006/bibliography"/>
   </ds:schemaRefs>

--- a/static/media/5.qd_ktr_dot_xuat.docx
+++ b/static/media/5.qd_ktr_dot_xuat.docx
@@ -135,7 +135,7 @@
           </mc:Choice>
           <mc:Fallback>
             <w:pict>
-              <v:shapetype w14:anchorId="2E97F10C" id="_x0000_t32" coordsize="21600,21600" o:spt="32" o:oned="t" path="m,l21600,21600e" filled="f">
+              <v:shapetype w14:anchorId="31920363" id="_x0000_t32" coordsize="21600,21600" o:spt="32" o:oned="t" path="m,l21600,21600e" filled="f">
                 <v:path arrowok="t" fillok="f" o:connecttype="none"/>
                 <o:lock v:ext="edit" shapetype="t"/>
               </v:shapetype>
@@ -215,7 +215,7 @@
           </mc:Choice>
           <mc:Fallback>
             <w:pict>
-              <v:shape w14:anchorId="2BFA7A50" id="AutoShape 6" o:spid="_x0000_s1026" type="#_x0000_t32" style="position:absolute;margin-left:254.9pt;margin-top:14.7pt;width:170.25pt;height:0;z-index:251656704;visibility:visible;mso-wrap-style:square;mso-width-percent:0;mso-height-percent:0;mso-wrap-distance-left:9pt;mso-wrap-distance-top:0;mso-wrap-distance-right:9pt;mso-wrap-distance-bottom:0;mso-position-horizontal:absolute;mso-position-horizontal-relative:text;mso-position-vertical:absolute;mso-position-vertical-relative:text;mso-width-percent:0;mso-height-percent:0;mso-width-relative:page;mso-height-relative:page" o:gfxdata="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"/>
+              <v:shape w14:anchorId="0EFD34E8" id="AutoShape 6" o:spid="_x0000_s1026" type="#_x0000_t32" style="position:absolute;margin-left:254.9pt;margin-top:14.7pt;width:170.25pt;height:0;z-index:251656704;visibility:visible;mso-wrap-style:square;mso-width-percent:0;mso-height-percent:0;mso-wrap-distance-left:9pt;mso-wrap-distance-top:0;mso-wrap-distance-right:9pt;mso-wrap-distance-bottom:0;mso-position-horizontal:absolute;mso-position-horizontal-relative:text;mso-position-vertical:absolute;mso-position-vertical-relative:text;mso-width-percent:0;mso-height-percent:0;mso-width-relative:page;mso-height-relative:page" o:gfxdata="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"/>
             </w:pict>
           </mc:Fallback>
         </mc:AlternateContent>
@@ -489,7 +489,7 @@
           </mc:Choice>
           <mc:Fallback>
             <w:pict>
-              <v:shape w14:anchorId="6184A2DE" id="AutoShape 7" o:spid="_x0000_s1026" type="#_x0000_t32" style="position:absolute;margin-left:160.1pt;margin-top:1.7pt;width:146.7pt;height:0;z-index:251660800;visibility:visible;mso-wrap-style:square;mso-width-percent:0;mso-height-percent:0;mso-wrap-distance-left:9pt;mso-wrap-distance-top:0;mso-wrap-distance-right:9pt;mso-wrap-distance-bottom:0;mso-position-horizontal:absolute;mso-position-horizontal-relative:text;mso-position-vertical:absolute;mso-position-vertical-relative:text;mso-width-percent:0;mso-height-percent:0;mso-width-relative:page;mso-height-relative:page" o:gfxdata="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"/>
+              <v:shape w14:anchorId="3EE81E2C" id="AutoShape 7" o:spid="_x0000_s1026" type="#_x0000_t32" style="position:absolute;margin-left:160.1pt;margin-top:1.7pt;width:146.7pt;height:0;z-index:251660800;visibility:visible;mso-wrap-style:square;mso-width-percent:0;mso-height-percent:0;mso-wrap-distance-left:9pt;mso-wrap-distance-top:0;mso-wrap-distance-right:9pt;mso-wrap-distance-bottom:0;mso-position-horizontal:absolute;mso-position-horizontal-relative:text;mso-position-vertical:absolute;mso-position-vertical-relative:text;mso-width-percent:0;mso-height-percent:0;mso-width-relative:page;mso-height-relative:page" o:gfxdata="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"/>
             </w:pict>
           </mc:Fallback>
         </mc:AlternateContent>
@@ -513,7 +513,7 @@
         <w:rPr>
           <w:i/>
           <w:color w:val="000000" w:themeColor="text1"/>
-          <w:szCs w:val="28"/>
+          <w:lang w:val="nl-NL"/>
         </w:rPr>
       </w:pPr>
       <w:r>
@@ -522,15 +522,31 @@
           <w:color w:val="000000" w:themeColor="text1"/>
           <w:szCs w:val="28"/>
         </w:rPr>
-        <w:t xml:space="preserve">Căn cứ Luật Quản lý thuế ngày 13 tháng 6 năm 2019, </w:t>
+        <w:t>Căn cứ Luật Quản lý thuế</w:t>
       </w:r>
       <w:r>
         <w:rPr>
           <w:i/>
           <w:color w:val="000000" w:themeColor="text1"/>
+          <w:szCs w:val="28"/>
+        </w:rPr>
+        <w:t xml:space="preserve"> ngày 13 tháng 6 năm 2019</w:t>
+      </w:r>
+      <w:r>
+        <w:rPr>
+          <w:i/>
+          <w:color w:val="000000" w:themeColor="text1"/>
+          <w:szCs w:val="28"/>
+        </w:rPr>
+        <w:t xml:space="preserve"> </w:t>
+      </w:r>
+      <w:r>
+        <w:rPr>
+          <w:i/>
+          <w:color w:val="000000" w:themeColor="text1"/>
           <w:lang w:val="nl-NL"/>
         </w:rPr>
-        <w:t>Luật Phí, lệ phí ngày 25 tháng 11 năm 2015;</w:t>
+        <w:t>và các văn bản hướng dẫn thi hành;</w:t>
       </w:r>
     </w:p>
     <w:p>
@@ -541,7 +557,7 @@
         <w:rPr>
           <w:i/>
           <w:color w:val="000000" w:themeColor="text1"/>
-          <w:szCs w:val="28"/>
+          <w:lang w:val="nl-NL"/>
         </w:rPr>
       </w:pPr>
       <w:r>
@@ -550,10 +566,38 @@
           <w:color w:val="000000" w:themeColor="text1"/>
           <w:szCs w:val="28"/>
         </w:rPr>
-        <w:t>Căn cứ Quyết định số 1836/QĐ-BTC ngày 08 tháng 10 năm 2018 của Bộ Tài Chính quy định chức năng, nhiệm vụ, quyền hạn và cơ cấu tổ chức của Cục Thuế thuộc Tổng cục Thuế;</w:t>
+        <w:t>Căn cứ các Luật thuế và các văn bản h</w:t>
       </w:r>
       <w:bookmarkStart w:id="0" w:name="_GoBack"/>
       <w:bookmarkEnd w:id="0"/>
+      <w:r>
+        <w:rPr>
+          <w:i/>
+          <w:color w:val="000000" w:themeColor="text1"/>
+          <w:szCs w:val="28"/>
+        </w:rPr>
+        <w:t>ướng dẫn thi hành;</w:t>
+      </w:r>
+    </w:p>
+    <w:p>
+      <w:pPr>
+        <w:spacing w:after="0" w:line="240" w:lineRule="auto"/>
+        <w:ind w:firstLine="425"/>
+        <w:jc w:val="both"/>
+        <w:rPr>
+          <w:i/>
+          <w:color w:val="000000" w:themeColor="text1"/>
+          <w:szCs w:val="28"/>
+        </w:rPr>
+      </w:pPr>
+      <w:r>
+        <w:rPr>
+          <w:i/>
+          <w:color w:val="000000" w:themeColor="text1"/>
+          <w:szCs w:val="28"/>
+        </w:rPr>
+        <w:t>Căn cứ Quyết định số 1836/QĐ-BTC ngày 08 tháng 10 năm 2018 của Bộ Tài Chính quy định chức năng, nhiệm vụ, quyền hạn và cơ cấu tổ chức của Cục Thuế thuộc Tổng cục Thuế;</w:t>
+      </w:r>
     </w:p>
     <w:p>
       <w:pPr>
@@ -1885,6 +1929,7 @@
               <w:rPr>
                 <w:szCs w:val="28"/>
               </w:rPr>
+              <w:lastRenderedPageBreak/>
               <w:t>8.</w:t>
             </w:r>
           </w:p>
@@ -1986,7 +2031,6 @@
               <w:rPr>
                 <w:szCs w:val="28"/>
               </w:rPr>
-              <w:lastRenderedPageBreak/>
               <w:t>9.</w:t>
             </w:r>
           </w:p>
@@ -2486,7 +2530,21 @@
           <w:color w:val="000000" w:themeColor="text1"/>
           <w:szCs w:val="28"/>
         </w:rPr>
-        <w:t xml:space="preserve">Thời gian </w:t>
+        <w:t xml:space="preserve">Thời </w:t>
+      </w:r>
+      <w:r>
+        <w:rPr>
+          <w:color w:val="000000" w:themeColor="text1"/>
+          <w:szCs w:val="28"/>
+        </w:rPr>
+        <w:t>hạn</w:t>
+      </w:r>
+      <w:r>
+        <w:rPr>
+          <w:color w:val="000000" w:themeColor="text1"/>
+          <w:szCs w:val="28"/>
+        </w:rPr>
+        <w:t xml:space="preserve"> </w:t>
       </w:r>
       <w:r>
         <w:rPr>
@@ -2757,7 +2815,14 @@
           <w:color w:val="000000" w:themeColor="text1"/>
           <w:sz w:val="22"/>
         </w:rPr>
-        <w:t xml:space="preserve">- Như điều 3; </w:t>
+        <w:t>- Như Đ</w:t>
+      </w:r>
+      <w:r>
+        <w:rPr>
+          <w:color w:val="000000" w:themeColor="text1"/>
+          <w:sz w:val="22"/>
+        </w:rPr>
+        <w:t xml:space="preserve">iều 3; </w:t>
       </w:r>
       <w:r>
         <w:rPr>
@@ -2834,6 +2899,39 @@
         </w:rPr>
         <w:tab/>
       </w:r>
+    </w:p>
+    <w:p>
+      <w:pPr>
+        <w:tabs>
+          <w:tab w:val="center" w:pos="7655"/>
+        </w:tabs>
+        <w:spacing w:after="0" w:line="240" w:lineRule="auto"/>
+        <w:jc w:val="both"/>
+        <w:rPr>
+          <w:color w:val="000000" w:themeColor="text1"/>
+          <w:szCs w:val="28"/>
+        </w:rPr>
+      </w:pPr>
+      <w:r>
+        <w:rPr>
+          <w:color w:val="000000" w:themeColor="text1"/>
+          <w:szCs w:val="28"/>
+        </w:rPr>
+        <w:tab/>
+      </w:r>
+    </w:p>
+    <w:p>
+      <w:pPr>
+        <w:tabs>
+          <w:tab w:val="center" w:pos="7655"/>
+        </w:tabs>
+        <w:spacing w:after="0" w:line="240" w:lineRule="auto"/>
+        <w:jc w:val="both"/>
+        <w:rPr>
+          <w:color w:val="000000" w:themeColor="text1"/>
+          <w:szCs w:val="28"/>
+        </w:rPr>
+      </w:pPr>
     </w:p>
     <w:p>
       <w:pPr>
@@ -4340,7 +4438,7 @@
 </file>
 
 <file path=customXml/itemProps1.xml><?xml version="1.0" encoding="utf-8"?>
-<ds:datastoreItem xmlns:ds="http://schemas.openxmlformats.org/officeDocument/2006/customXml" ds:itemID="{BE8AAEB6-0DFA-4FC0-8029-9CC742D55F46}">
+<ds:datastoreItem xmlns:ds="http://schemas.openxmlformats.org/officeDocument/2006/customXml" ds:itemID="{97CCCD1F-8AD8-44BD-AF54-70EB17144611}">
   <ds:schemaRefs>
     <ds:schemaRef ds:uri="http://schemas.openxmlformats.org/officeDocument/2006/bibliography"/>
   </ds:schemaRefs>

--- a/static/media/5.qd_ktr_dot_xuat.docx
+++ b/static/media/5.qd_ktr_dot_xuat.docx
@@ -1,6 +1,6 @@
 
 <file path=word/document.xml><?xml version="1.0" encoding="utf-8"?>
-<w:document xmlns:wpc="http://schemas.microsoft.com/office/word/2010/wordprocessingCanvas" xmlns:cx="http://schemas.microsoft.com/office/drawing/2014/chartex" xmlns:cx1="http://schemas.microsoft.com/office/drawing/2015/9/8/chartex" xmlns:mc="http://schemas.openxmlformats.org/markup-compatibility/2006" xmlns:o="urn:schemas-microsoft-com:office:office" xmlns:r="http://schemas.openxmlformats.org/officeDocument/2006/relationships" xmlns:m="http://schemas.openxmlformats.org/officeDocument/2006/math" xmlns:v="urn:schemas-microsoft-com:vml" xmlns:wp14="http://schemas.microsoft.com/office/word/2010/wordprocessingDrawing" xmlns:wp="http://schemas.openxmlformats.org/drawingml/2006/wordprocessingDrawing" xmlns:w10="urn:schemas-microsoft-com:office:word" xmlns:w="http://schemas.openxmlformats.org/wordprocessingml/2006/main" xmlns:w14="http://schemas.microsoft.com/office/word/2010/wordml" xmlns:w15="http://schemas.microsoft.com/office/word/2012/wordml" xmlns:w16se="http://schemas.microsoft.com/office/word/2015/wordml/symex" xmlns:wpg="http://schemas.microsoft.com/office/word/2010/wordprocessingGroup" xmlns:wpi="http://schemas.microsoft.com/office/word/2010/wordprocessingInk" xmlns:wne="http://schemas.microsoft.com/office/word/2006/wordml" xmlns:wps="http://schemas.microsoft.com/office/word/2010/wordprocessingShape" mc:Ignorable="w14 w15 w16se wp14">
+<w:document xmlns:wpc="http://schemas.microsoft.com/office/word/2010/wordprocessingCanvas" xmlns:cx="http://schemas.microsoft.com/office/drawing/2014/chartex" xmlns:mc="http://schemas.openxmlformats.org/markup-compatibility/2006" xmlns:o="urn:schemas-microsoft-com:office:office" xmlns:r="http://schemas.openxmlformats.org/officeDocument/2006/relationships" xmlns:m="http://schemas.openxmlformats.org/officeDocument/2006/math" xmlns:v="urn:schemas-microsoft-com:vml" xmlns:wp14="http://schemas.microsoft.com/office/word/2010/wordprocessingDrawing" xmlns:wp="http://schemas.openxmlformats.org/drawingml/2006/wordprocessingDrawing" xmlns:w10="urn:schemas-microsoft-com:office:word" xmlns:w="http://schemas.openxmlformats.org/wordprocessingml/2006/main" xmlns:w14="http://schemas.microsoft.com/office/word/2010/wordml" xmlns:w15="http://schemas.microsoft.com/office/word/2012/wordml" xmlns:w16se="http://schemas.microsoft.com/office/word/2015/wordml/symex" xmlns:wpg="http://schemas.microsoft.com/office/word/2010/wordprocessingGroup" xmlns:wpi="http://schemas.microsoft.com/office/word/2010/wordprocessingInk" xmlns:wne="http://schemas.microsoft.com/office/word/2006/wordml" xmlns:wps="http://schemas.microsoft.com/office/word/2010/wordprocessingShape" mc:Ignorable="w14 w15 w16se wp14">
   <w:body>
     <w:p>
       <w:pPr>
@@ -69,7 +69,6 @@
           <w:noProof/>
           <w:color w:val="000000" w:themeColor="text1"/>
           <w:szCs w:val="28"/>
-          <w:lang w:val="en-GB" w:eastAsia="en-GB"/>
         </w:rPr>
         <mc:AlternateContent>
           <mc:Choice Requires="wps">
@@ -135,7 +134,7 @@
           </mc:Choice>
           <mc:Fallback>
             <w:pict>
-              <v:shapetype w14:anchorId="31920363" id="_x0000_t32" coordsize="21600,21600" o:spt="32" o:oned="t" path="m,l21600,21600e" filled="f">
+              <v:shapetype w14:anchorId="47AD7CB7" id="_x0000_t32" coordsize="21600,21600" o:spt="32" o:oned="t" path="m,l21600,21600e" filled="f">
                 <v:path arrowok="t" fillok="f" o:connecttype="none"/>
                 <o:lock v:ext="edit" shapetype="t"/>
               </v:shapetype>
@@ -149,7 +148,6 @@
           <w:noProof/>
           <w:color w:val="000000" w:themeColor="text1"/>
           <w:szCs w:val="28"/>
-          <w:lang w:val="en-GB" w:eastAsia="en-GB"/>
         </w:rPr>
         <mc:AlternateContent>
           <mc:Choice Requires="wps">
@@ -215,7 +213,7 @@
           </mc:Choice>
           <mc:Fallback>
             <w:pict>
-              <v:shape w14:anchorId="0EFD34E8" id="AutoShape 6" o:spid="_x0000_s1026" type="#_x0000_t32" style="position:absolute;margin-left:254.9pt;margin-top:14.7pt;width:170.25pt;height:0;z-index:251656704;visibility:visible;mso-wrap-style:square;mso-width-percent:0;mso-height-percent:0;mso-wrap-distance-left:9pt;mso-wrap-distance-top:0;mso-wrap-distance-right:9pt;mso-wrap-distance-bottom:0;mso-position-horizontal:absolute;mso-position-horizontal-relative:text;mso-position-vertical:absolute;mso-position-vertical-relative:text;mso-width-percent:0;mso-height-percent:0;mso-width-relative:page;mso-height-relative:page" o:gfxdata="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"/>
+              <v:shape w14:anchorId="72A83551" id="AutoShape 6" o:spid="_x0000_s1026" type="#_x0000_t32" style="position:absolute;margin-left:254.9pt;margin-top:14.7pt;width:170.25pt;height:0;z-index:251656704;visibility:visible;mso-wrap-style:square;mso-width-percent:0;mso-height-percent:0;mso-wrap-distance-left:9pt;mso-wrap-distance-top:0;mso-wrap-distance-right:9pt;mso-wrap-distance-bottom:0;mso-position-horizontal:absolute;mso-position-horizontal-relative:text;mso-position-vertical:absolute;mso-position-vertical-relative:text;mso-width-percent:0;mso-height-percent:0;mso-width-relative:page;mso-height-relative:page" o:gfxdata="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"/>
             </w:pict>
           </mc:Fallback>
         </mc:AlternateContent>
@@ -423,7 +421,6 @@
           <w:noProof/>
           <w:color w:val="000000" w:themeColor="text1"/>
           <w:szCs w:val="28"/>
-          <w:lang w:val="en-GB" w:eastAsia="en-GB"/>
         </w:rPr>
         <mc:AlternateContent>
           <mc:Choice Requires="wps">
@@ -489,7 +486,7 @@
           </mc:Choice>
           <mc:Fallback>
             <w:pict>
-              <v:shape w14:anchorId="3EE81E2C" id="AutoShape 7" o:spid="_x0000_s1026" type="#_x0000_t32" style="position:absolute;margin-left:160.1pt;margin-top:1.7pt;width:146.7pt;height:0;z-index:251660800;visibility:visible;mso-wrap-style:square;mso-width-percent:0;mso-height-percent:0;mso-wrap-distance-left:9pt;mso-wrap-distance-top:0;mso-wrap-distance-right:9pt;mso-wrap-distance-bottom:0;mso-position-horizontal:absolute;mso-position-horizontal-relative:text;mso-position-vertical:absolute;mso-position-vertical-relative:text;mso-width-percent:0;mso-height-percent:0;mso-width-relative:page;mso-height-relative:page" o:gfxdata="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"/>
+              <v:shape w14:anchorId="0A3D4710" id="AutoShape 7" o:spid="_x0000_s1026" type="#_x0000_t32" style="position:absolute;margin-left:160.1pt;margin-top:1.7pt;width:146.7pt;height:0;z-index:251660800;visibility:visible;mso-wrap-style:square;mso-width-percent:0;mso-height-percent:0;mso-wrap-distance-left:9pt;mso-wrap-distance-top:0;mso-wrap-distance-right:9pt;mso-wrap-distance-bottom:0;mso-position-horizontal:absolute;mso-position-horizontal-relative:text;mso-position-vertical:absolute;mso-position-vertical-relative:text;mso-width-percent:0;mso-height-percent:0;mso-width-relative:page;mso-height-relative:page" o:gfxdata="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"/>
             </w:pict>
           </mc:Fallback>
         </mc:AlternateContent>
@@ -566,17 +563,7 @@
           <w:color w:val="000000" w:themeColor="text1"/>
           <w:szCs w:val="28"/>
         </w:rPr>
-        <w:t>Căn cứ các Luật thuế và các văn bản h</w:t>
-      </w:r>
-      <w:bookmarkStart w:id="0" w:name="_GoBack"/>
-      <w:bookmarkEnd w:id="0"/>
-      <w:r>
-        <w:rPr>
-          <w:i/>
-          <w:color w:val="000000" w:themeColor="text1"/>
-          <w:szCs w:val="28"/>
-        </w:rPr>
-        <w:t>ướng dẫn thi hành;</w:t>
+        <w:t>Căn cứ các Luật thuế và các văn bản hướng dẫn thi hành;</w:t>
       </w:r>
     </w:p>
     <w:p>
@@ -2674,7 +2661,21 @@
           <w:color w:val="000000" w:themeColor="text1"/>
           <w:szCs w:val="28"/>
         </w:rPr>
-        <w:t xml:space="preserve"> có nhiệm vụ, quyền hạn quy định tại điều </w:t>
+        <w:t xml:space="preserve"> có nhiệm vụ, quyền hạn quy định tạ</w:t>
+      </w:r>
+      <w:r>
+        <w:rPr>
+          <w:color w:val="000000" w:themeColor="text1"/>
+          <w:szCs w:val="28"/>
+        </w:rPr>
+        <w:t>i Đ</w:t>
+      </w:r>
+      <w:r>
+        <w:rPr>
+          <w:color w:val="000000" w:themeColor="text1"/>
+          <w:szCs w:val="28"/>
+        </w:rPr>
+        <w:t xml:space="preserve">iều </w:t>
       </w:r>
       <w:r>
         <w:rPr>
@@ -2702,7 +2703,16 @@
           <w:color w:val="000000" w:themeColor="text1"/>
           <w:szCs w:val="28"/>
         </w:rPr>
-        <w:t>quản lý thuế.</w:t>
+        <w:t>Q</w:t>
+      </w:r>
+      <w:bookmarkStart w:id="0" w:name="_GoBack"/>
+      <w:bookmarkEnd w:id="0"/>
+      <w:r>
+        <w:rPr>
+          <w:color w:val="000000" w:themeColor="text1"/>
+          <w:szCs w:val="28"/>
+        </w:rPr>
+        <w:t>uản lý thuế.</w:t>
       </w:r>
     </w:p>
     <w:p>
@@ -2975,7 +2985,7 @@
 </file>
 
 <file path=word/numbering.xml><?xml version="1.0" encoding="utf-8"?>
-<w:numbering xmlns:wpc="http://schemas.microsoft.com/office/word/2010/wordprocessingCanvas" xmlns:cx="http://schemas.microsoft.com/office/drawing/2014/chartex" xmlns:cx1="http://schemas.microsoft.com/office/drawing/2015/9/8/chartex" xmlns:mc="http://schemas.openxmlformats.org/markup-compatibility/2006" xmlns:o="urn:schemas-microsoft-com:office:office" xmlns:r="http://schemas.openxmlformats.org/officeDocument/2006/relationships" xmlns:m="http://schemas.openxmlformats.org/officeDocument/2006/math" xmlns:v="urn:schemas-microsoft-com:vml" xmlns:wp14="http://schemas.microsoft.com/office/word/2010/wordprocessingDrawing" xmlns:wp="http://schemas.openxmlformats.org/drawingml/2006/wordprocessingDrawing" xmlns:w10="urn:schemas-microsoft-com:office:word" xmlns:w="http://schemas.openxmlformats.org/wordprocessingml/2006/main" xmlns:w14="http://schemas.microsoft.com/office/word/2010/wordml" xmlns:w15="http://schemas.microsoft.com/office/word/2012/wordml" xmlns:w16se="http://schemas.microsoft.com/office/word/2015/wordml/symex" xmlns:wpg="http://schemas.microsoft.com/office/word/2010/wordprocessingGroup" xmlns:wpi="http://schemas.microsoft.com/office/word/2010/wordprocessingInk" xmlns:wne="http://schemas.microsoft.com/office/word/2006/wordml" xmlns:wps="http://schemas.microsoft.com/office/word/2010/wordprocessingShape" mc:Ignorable="w14 w15 w16se wp14">
+<w:numbering xmlns:wpc="http://schemas.microsoft.com/office/word/2010/wordprocessingCanvas" xmlns:cx="http://schemas.microsoft.com/office/drawing/2014/chartex" xmlns:mc="http://schemas.openxmlformats.org/markup-compatibility/2006" xmlns:o="urn:schemas-microsoft-com:office:office" xmlns:r="http://schemas.openxmlformats.org/officeDocument/2006/relationships" xmlns:m="http://schemas.openxmlformats.org/officeDocument/2006/math" xmlns:v="urn:schemas-microsoft-com:vml" xmlns:wp14="http://schemas.microsoft.com/office/word/2010/wordprocessingDrawing" xmlns:wp="http://schemas.openxmlformats.org/drawingml/2006/wordprocessingDrawing" xmlns:w10="urn:schemas-microsoft-com:office:word" xmlns:w="http://schemas.openxmlformats.org/wordprocessingml/2006/main" xmlns:w14="http://schemas.microsoft.com/office/word/2010/wordml" xmlns:w15="http://schemas.microsoft.com/office/word/2012/wordml" xmlns:w16se="http://schemas.microsoft.com/office/word/2015/wordml/symex" xmlns:wpg="http://schemas.microsoft.com/office/word/2010/wordprocessingGroup" xmlns:wpi="http://schemas.microsoft.com/office/word/2010/wordprocessingInk" xmlns:wne="http://schemas.microsoft.com/office/word/2006/wordml" xmlns:wps="http://schemas.microsoft.com/office/word/2010/wordprocessingShape" mc:Ignorable="w14 w15 w16se wp14">
   <w:abstractNum w:abstractNumId="0" w15:restartNumberingAfterBreak="0">
     <w:nsid w:val="2E076CC2"/>
     <w:multiLevelType w:val="hybridMultilevel"/>
@@ -4438,7 +4448,7 @@
 </file>
 
 <file path=customXml/itemProps1.xml><?xml version="1.0" encoding="utf-8"?>
-<ds:datastoreItem xmlns:ds="http://schemas.openxmlformats.org/officeDocument/2006/customXml" ds:itemID="{97CCCD1F-8AD8-44BD-AF54-70EB17144611}">
+<ds:datastoreItem xmlns:ds="http://schemas.openxmlformats.org/officeDocument/2006/customXml" ds:itemID="{441D403C-8D56-4D56-BD7A-D5D78007458E}">
   <ds:schemaRefs>
     <ds:schemaRef ds:uri="http://schemas.openxmlformats.org/officeDocument/2006/bibliography"/>
   </ds:schemaRefs>

--- a/static/media/5.qd_ktr_dot_xuat.docx
+++ b/static/media/5.qd_ktr_dot_xuat.docx
@@ -1,6 +1,6 @@
 
 <file path=word/document.xml><?xml version="1.0" encoding="utf-8"?>
-<w:document xmlns:wpc="http://schemas.microsoft.com/office/word/2010/wordprocessingCanvas" xmlns:cx="http://schemas.microsoft.com/office/drawing/2014/chartex" xmlns:mc="http://schemas.openxmlformats.org/markup-compatibility/2006" xmlns:o="urn:schemas-microsoft-com:office:office" xmlns:r="http://schemas.openxmlformats.org/officeDocument/2006/relationships" xmlns:m="http://schemas.openxmlformats.org/officeDocument/2006/math" xmlns:v="urn:schemas-microsoft-com:vml" xmlns:wp14="http://schemas.microsoft.com/office/word/2010/wordprocessingDrawing" xmlns:wp="http://schemas.openxmlformats.org/drawingml/2006/wordprocessingDrawing" xmlns:w10="urn:schemas-microsoft-com:office:word" xmlns:w="http://schemas.openxmlformats.org/wordprocessingml/2006/main" xmlns:w14="http://schemas.microsoft.com/office/word/2010/wordml" xmlns:w15="http://schemas.microsoft.com/office/word/2012/wordml" xmlns:w16se="http://schemas.microsoft.com/office/word/2015/wordml/symex" xmlns:wpg="http://schemas.microsoft.com/office/word/2010/wordprocessingGroup" xmlns:wpi="http://schemas.microsoft.com/office/word/2010/wordprocessingInk" xmlns:wne="http://schemas.microsoft.com/office/word/2006/wordml" xmlns:wps="http://schemas.microsoft.com/office/word/2010/wordprocessingShape" mc:Ignorable="w14 w15 w16se wp14">
+<w:document xmlns:wpc="http://schemas.microsoft.com/office/word/2010/wordprocessingCanvas" xmlns:cx="http://schemas.microsoft.com/office/drawing/2014/chartex" xmlns:cx1="http://schemas.microsoft.com/office/drawing/2015/9/8/chartex" xmlns:cx2="http://schemas.microsoft.com/office/drawing/2015/10/21/chartex" xmlns:cx3="http://schemas.microsoft.com/office/drawing/2016/5/9/chartex" xmlns:cx4="http://schemas.microsoft.com/office/drawing/2016/5/10/chartex" xmlns:cx5="http://schemas.microsoft.com/office/drawing/2016/5/11/chartex" xmlns:cx6="http://schemas.microsoft.com/office/drawing/2016/5/12/chartex" xmlns:cx7="http://schemas.microsoft.com/office/drawing/2016/5/13/chartex" xmlns:cx8="http://schemas.microsoft.com/office/drawing/2016/5/14/chartex" xmlns:mc="http://schemas.openxmlformats.org/markup-compatibility/2006" xmlns:aink="http://schemas.microsoft.com/office/drawing/2016/ink" xmlns:am3d="http://schemas.microsoft.com/office/drawing/2017/model3d" xmlns:o="urn:schemas-microsoft-com:office:office" xmlns:r="http://schemas.openxmlformats.org/officeDocument/2006/relationships" xmlns:m="http://schemas.openxmlformats.org/officeDocument/2006/math" xmlns:v="urn:schemas-microsoft-com:vml" xmlns:wp14="http://schemas.microsoft.com/office/word/2010/wordprocessingDrawing" xmlns:wp="http://schemas.openxmlformats.org/drawingml/2006/wordprocessingDrawing" xmlns:w10="urn:schemas-microsoft-com:office:word" xmlns:w="http://schemas.openxmlformats.org/wordprocessingml/2006/main" xmlns:w14="http://schemas.microsoft.com/office/word/2010/wordml" xmlns:w15="http://schemas.microsoft.com/office/word/2012/wordml" xmlns:w16cex="http://schemas.microsoft.com/office/word/2018/wordml/cex" xmlns:w16cid="http://schemas.microsoft.com/office/word/2016/wordml/cid" xmlns:w16="http://schemas.microsoft.com/office/word/2018/wordml" xmlns:w16sdtdh="http://schemas.microsoft.com/office/word/2020/wordml/sdtdatahash" xmlns:w16se="http://schemas.microsoft.com/office/word/2015/wordml/symex" xmlns:wpg="http://schemas.microsoft.com/office/word/2010/wordprocessingGroup" xmlns:wpi="http://schemas.microsoft.com/office/word/2010/wordprocessingInk" xmlns:wne="http://schemas.microsoft.com/office/word/2006/wordml" xmlns:wps="http://schemas.microsoft.com/office/word/2010/wordprocessingShape" mc:Ignorable="w14 w15 w16se w16cid w16 w16cex w16sdtdh wp14">
   <w:body>
     <w:p>
       <w:pPr>
@@ -134,11 +134,11 @@
           </mc:Choice>
           <mc:Fallback>
             <w:pict>
-              <v:shapetype w14:anchorId="47AD7CB7" id="_x0000_t32" coordsize="21600,21600" o:spt="32" o:oned="t" path="m,l21600,21600e" filled="f">
+              <v:shapetype w14:anchorId="3144E7E1" id="_x0000_t32" coordsize="21600,21600" o:spt="32" o:oned="t" path="m,l21600,21600e" filled="f">
                 <v:path arrowok="t" fillok="f" o:connecttype="none"/>
                 <o:lock v:ext="edit" shapetype="t"/>
               </v:shapetype>
-              <v:shape id="AutoShape 5" o:spid="_x0000_s1026" type="#_x0000_t32" style="position:absolute;margin-left:24.15pt;margin-top:14.55pt;width:78pt;height:0;z-index:251655680;visibility:visible;mso-wrap-style:square;mso-width-percent:0;mso-height-percent:0;mso-wrap-distance-left:9pt;mso-wrap-distance-top:0;mso-wrap-distance-right:9pt;mso-wrap-distance-bottom:0;mso-position-horizontal:absolute;mso-position-horizontal-relative:text;mso-position-vertical:absolute;mso-position-vertical-relative:text;mso-width-percent:0;mso-height-percent:0;mso-width-relative:page;mso-height-relative:page" o:gfxdata="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"/>
+              <v:shape id="AutoShape 5" o:spid="_x0000_s1026" type="#_x0000_t32" style="position:absolute;margin-left:24.15pt;margin-top:14.55pt;width:78pt;height:0;z-index:251655680;visibility:visible;mso-wrap-style:square;mso-width-percent:0;mso-height-percent:0;mso-wrap-distance-left:9pt;mso-wrap-distance-top:0;mso-wrap-distance-right:9pt;mso-wrap-distance-bottom:0;mso-position-horizontal:absolute;mso-position-horizontal-relative:text;mso-position-vertical:absolute;mso-position-vertical-relative:text;mso-width-percent:0;mso-height-percent:0;mso-width-relative:page;mso-height-relative:page" o:gfxdata="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"/>
             </w:pict>
           </mc:Fallback>
         </mc:AlternateContent>
@@ -213,7 +213,7 @@
           </mc:Choice>
           <mc:Fallback>
             <w:pict>
-              <v:shape w14:anchorId="72A83551" id="AutoShape 6" o:spid="_x0000_s1026" type="#_x0000_t32" style="position:absolute;margin-left:254.9pt;margin-top:14.7pt;width:170.25pt;height:0;z-index:251656704;visibility:visible;mso-wrap-style:square;mso-width-percent:0;mso-height-percent:0;mso-wrap-distance-left:9pt;mso-wrap-distance-top:0;mso-wrap-distance-right:9pt;mso-wrap-distance-bottom:0;mso-position-horizontal:absolute;mso-position-horizontal-relative:text;mso-position-vertical:absolute;mso-position-vertical-relative:text;mso-width-percent:0;mso-height-percent:0;mso-width-relative:page;mso-height-relative:page" o:gfxdata="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"/>
+              <v:shape w14:anchorId="4125DDEF" id="AutoShape 6" o:spid="_x0000_s1026" type="#_x0000_t32" style="position:absolute;margin-left:254.9pt;margin-top:14.7pt;width:170.25pt;height:0;z-index:251656704;visibility:visible;mso-wrap-style:square;mso-width-percent:0;mso-height-percent:0;mso-wrap-distance-left:9pt;mso-wrap-distance-top:0;mso-wrap-distance-right:9pt;mso-wrap-distance-bottom:0;mso-position-horizontal:absolute;mso-position-horizontal-relative:text;mso-position-vertical:absolute;mso-position-vertical-relative:text;mso-width-percent:0;mso-height-percent:0;mso-width-relative:page;mso-height-relative:page" o:gfxdata="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"/>
             </w:pict>
           </mc:Fallback>
         </mc:AlternateContent>
@@ -486,7 +486,7 @@
           </mc:Choice>
           <mc:Fallback>
             <w:pict>
-              <v:shape w14:anchorId="0A3D4710" id="AutoShape 7" o:spid="_x0000_s1026" type="#_x0000_t32" style="position:absolute;margin-left:160.1pt;margin-top:1.7pt;width:146.7pt;height:0;z-index:251660800;visibility:visible;mso-wrap-style:square;mso-width-percent:0;mso-height-percent:0;mso-wrap-distance-left:9pt;mso-wrap-distance-top:0;mso-wrap-distance-right:9pt;mso-wrap-distance-bottom:0;mso-position-horizontal:absolute;mso-position-horizontal-relative:text;mso-position-vertical:absolute;mso-position-vertical-relative:text;mso-width-percent:0;mso-height-percent:0;mso-width-relative:page;mso-height-relative:page" o:gfxdata="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"/>
+              <v:shape w14:anchorId="770A2268" id="AutoShape 7" o:spid="_x0000_s1026" type="#_x0000_t32" style="position:absolute;margin-left:160.1pt;margin-top:1.7pt;width:146.7pt;height:0;z-index:251660800;visibility:visible;mso-wrap-style:square;mso-width-percent:0;mso-height-percent:0;mso-wrap-distance-left:9pt;mso-wrap-distance-top:0;mso-wrap-distance-right:9pt;mso-wrap-distance-bottom:0;mso-position-horizontal:absolute;mso-position-horizontal-relative:text;mso-position-vertical:absolute;mso-position-vertical-relative:text;mso-width-percent:0;mso-height-percent:0;mso-width-relative:page;mso-height-relative:page" o:gfxdata="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"/>
             </w:pict>
           </mc:Fallback>
         </mc:AlternateContent>
@@ -673,17 +673,57 @@
         <w:rPr>
           <w:i/>
           <w:color w:val="000000" w:themeColor="text1"/>
-          <w:szCs w:val="28"/>
-        </w:rPr>
-        <w:t>Căn cứ Quy chế phối hợp số 5423/QCPH-BHXH-TCT ngày 31/12/2014 giữa Bảo hiểm xã hội Việt Nam và Tổng cục Thuế và Quy chế phối hợp số 240/QCPH-BHXH-CT</w:t>
+          <w:lang w:val="nl-NL"/>
+        </w:rPr>
+        <w:t>Căn cứ Quy chế chia sẻ dữ liệu và phối hợp công tác</w:t>
       </w:r>
       <w:r>
         <w:rPr>
           <w:i/>
           <w:color w:val="000000" w:themeColor="text1"/>
+          <w:lang w:val="vi-VN"/>
+        </w:rPr>
+        <w:t xml:space="preserve"> </w:t>
+      </w:r>
+      <w:r>
+        <w:rPr>
+          <w:i/>
+          <w:color w:val="000000" w:themeColor="text1"/>
           <w:lang w:val="nl-NL"/>
         </w:rPr>
-        <w:t xml:space="preserve"> ngày 06/04/2015 giữa Bảo hiểm xã hội và Cục Thuế tỉnh Quảng Trị;</w:t>
+        <w:t xml:space="preserve">số </w:t>
+      </w:r>
+      <w:r>
+        <w:rPr>
+          <w:i/>
+          <w:color w:val="000000" w:themeColor="text1"/>
+          <w:lang w:val="vi-VN"/>
+        </w:rPr>
+        <w:t>1999</w:t>
+      </w:r>
+      <w:r>
+        <w:rPr>
+          <w:i/>
+          <w:color w:val="000000" w:themeColor="text1"/>
+          <w:lang w:val="nl-NL"/>
+        </w:rPr>
+        <w:t xml:space="preserve">/QCPH-BHXH-TCT ngày </w:t>
+      </w:r>
+      <w:r>
+        <w:rPr>
+          <w:i/>
+          <w:color w:val="000000" w:themeColor="text1"/>
+          <w:lang w:val="vi-VN"/>
+        </w:rPr>
+        <w:t>09/07/2021</w:t>
+      </w:r>
+      <w:r>
+        <w:rPr>
+          <w:i/>
+          <w:color w:val="000000" w:themeColor="text1"/>
+          <w:lang w:val="nl-NL"/>
+        </w:rPr>
+        <w:t xml:space="preserve"> giữa Bảo hiểm xã hội Việt Nam và Tổng cục Thuế;</w:t>
       </w:r>
     </w:p>
     <w:p>
@@ -1916,7 +1956,6 @@
               <w:rPr>
                 <w:szCs w:val="28"/>
               </w:rPr>
-              <w:lastRenderedPageBreak/>
               <w:t>8.</w:t>
             </w:r>
           </w:p>
@@ -2119,6 +2158,7 @@
               <w:rPr>
                 <w:szCs w:val="28"/>
               </w:rPr>
+              <w:lastRenderedPageBreak/>
               <w:t>10.</w:t>
             </w:r>
           </w:p>
@@ -2705,8 +2745,6 @@
         </w:rPr>
         <w:t>Q</w:t>
       </w:r>
-      <w:bookmarkStart w:id="0" w:name="_GoBack"/>
-      <w:bookmarkEnd w:id="0"/>
       <w:r>
         <w:rPr>
           <w:color w:val="000000" w:themeColor="text1"/>
@@ -2985,7 +3023,7 @@
 </file>
 
 <file path=word/numbering.xml><?xml version="1.0" encoding="utf-8"?>
-<w:numbering xmlns:wpc="http://schemas.microsoft.com/office/word/2010/wordprocessingCanvas" xmlns:cx="http://schemas.microsoft.com/office/drawing/2014/chartex" xmlns:mc="http://schemas.openxmlformats.org/markup-compatibility/2006" xmlns:o="urn:schemas-microsoft-com:office:office" xmlns:r="http://schemas.openxmlformats.org/officeDocument/2006/relationships" xmlns:m="http://schemas.openxmlformats.org/officeDocument/2006/math" xmlns:v="urn:schemas-microsoft-com:vml" xmlns:wp14="http://schemas.microsoft.com/office/word/2010/wordprocessingDrawing" xmlns:wp="http://schemas.openxmlformats.org/drawingml/2006/wordprocessingDrawing" xmlns:w10="urn:schemas-microsoft-com:office:word" xmlns:w="http://schemas.openxmlformats.org/wordprocessingml/2006/main" xmlns:w14="http://schemas.microsoft.com/office/word/2010/wordml" xmlns:w15="http://schemas.microsoft.com/office/word/2012/wordml" xmlns:w16se="http://schemas.microsoft.com/office/word/2015/wordml/symex" xmlns:wpg="http://schemas.microsoft.com/office/word/2010/wordprocessingGroup" xmlns:wpi="http://schemas.microsoft.com/office/word/2010/wordprocessingInk" xmlns:wne="http://schemas.microsoft.com/office/word/2006/wordml" xmlns:wps="http://schemas.microsoft.com/office/word/2010/wordprocessingShape" mc:Ignorable="w14 w15 w16se wp14">
+<w:numbering xmlns:wpc="http://schemas.microsoft.com/office/word/2010/wordprocessingCanvas" xmlns:cx="http://schemas.microsoft.com/office/drawing/2014/chartex" xmlns:cx1="http://schemas.microsoft.com/office/drawing/2015/9/8/chartex" xmlns:cx2="http://schemas.microsoft.com/office/drawing/2015/10/21/chartex" xmlns:cx3="http://schemas.microsoft.com/office/drawing/2016/5/9/chartex" xmlns:cx4="http://schemas.microsoft.com/office/drawing/2016/5/10/chartex" xmlns:cx5="http://schemas.microsoft.com/office/drawing/2016/5/11/chartex" xmlns:cx6="http://schemas.microsoft.com/office/drawing/2016/5/12/chartex" xmlns:cx7="http://schemas.microsoft.com/office/drawing/2016/5/13/chartex" xmlns:cx8="http://schemas.microsoft.com/office/drawing/2016/5/14/chartex" xmlns:mc="http://schemas.openxmlformats.org/markup-compatibility/2006" xmlns:aink="http://schemas.microsoft.com/office/drawing/2016/ink" xmlns:am3d="http://schemas.microsoft.com/office/drawing/2017/model3d" xmlns:o="urn:schemas-microsoft-com:office:office" xmlns:r="http://schemas.openxmlformats.org/officeDocument/2006/relationships" xmlns:m="http://schemas.openxmlformats.org/officeDocument/2006/math" xmlns:v="urn:schemas-microsoft-com:vml" xmlns:wp14="http://schemas.microsoft.com/office/word/2010/wordprocessingDrawing" xmlns:wp="http://schemas.openxmlformats.org/drawingml/2006/wordprocessingDrawing" xmlns:w10="urn:schemas-microsoft-com:office:word" xmlns:w="http://schemas.openxmlformats.org/wordprocessingml/2006/main" xmlns:w14="http://schemas.microsoft.com/office/word/2010/wordml" xmlns:w15="http://schemas.microsoft.com/office/word/2012/wordml" xmlns:w16cex="http://schemas.microsoft.com/office/word/2018/wordml/cex" xmlns:w16cid="http://schemas.microsoft.com/office/word/2016/wordml/cid" xmlns:w16="http://schemas.microsoft.com/office/word/2018/wordml" xmlns:w16sdtdh="http://schemas.microsoft.com/office/word/2020/wordml/sdtdatahash" xmlns:w16se="http://schemas.microsoft.com/office/word/2015/wordml/symex" xmlns:wpg="http://schemas.microsoft.com/office/word/2010/wordprocessingGroup" xmlns:wpi="http://schemas.microsoft.com/office/word/2010/wordprocessingInk" xmlns:wne="http://schemas.microsoft.com/office/word/2006/wordml" xmlns:wps="http://schemas.microsoft.com/office/word/2010/wordprocessingShape" mc:Ignorable="w14 w15 w16se w16cid w16 w16cex w16sdtdh wp14">
   <w:abstractNum w:abstractNumId="0" w15:restartNumberingAfterBreak="0">
     <w:nsid w:val="2E076CC2"/>
     <w:multiLevelType w:val="hybridMultilevel"/>
@@ -3545,7 +3583,7 @@
 </file>
 
 <file path=word/styles.xml><?xml version="1.0" encoding="utf-8"?>
-<w:styles xmlns:mc="http://schemas.openxmlformats.org/markup-compatibility/2006" xmlns:r="http://schemas.openxmlformats.org/officeDocument/2006/relationships" xmlns:w="http://schemas.openxmlformats.org/wordprocessingml/2006/main" xmlns:w14="http://schemas.microsoft.com/office/word/2010/wordml" xmlns:w15="http://schemas.microsoft.com/office/word/2012/wordml" xmlns:w16se="http://schemas.microsoft.com/office/word/2015/wordml/symex" mc:Ignorable="w14 w15 w16se">
+<w:styles xmlns:mc="http://schemas.openxmlformats.org/markup-compatibility/2006" xmlns:r="http://schemas.openxmlformats.org/officeDocument/2006/relationships" xmlns:w="http://schemas.openxmlformats.org/wordprocessingml/2006/main" xmlns:w14="http://schemas.microsoft.com/office/word/2010/wordml" xmlns:w15="http://schemas.microsoft.com/office/word/2012/wordml" xmlns:w16cex="http://schemas.microsoft.com/office/word/2018/wordml/cex" xmlns:w16cid="http://schemas.microsoft.com/office/word/2016/wordml/cid" xmlns:w16="http://schemas.microsoft.com/office/word/2018/wordml" xmlns:w16sdtdh="http://schemas.microsoft.com/office/word/2020/wordml/sdtdatahash" xmlns:w16se="http://schemas.microsoft.com/office/word/2015/wordml/symex" mc:Ignorable="w14 w15 w16se w16cid w16 w16cex w16sdtdh">
   <w:docDefaults>
     <w:rPrDefault>
       <w:rPr>
@@ -3555,7 +3593,7 @@
     </w:rPrDefault>
     <w:pPrDefault/>
   </w:docDefaults>
-  <w:latentStyles w:defLockedState="0" w:defUIPriority="99" w:defSemiHidden="0" w:defUnhideWhenUsed="0" w:defQFormat="0" w:count="371">
+  <w:latentStyles w:defLockedState="0" w:defUIPriority="99" w:defSemiHidden="0" w:defUnhideWhenUsed="0" w:defQFormat="0" w:count="376">
     <w:lsdException w:name="Normal" w:uiPriority="0" w:qFormat="1"/>
     <w:lsdException w:name="heading 1" w:uiPriority="9" w:qFormat="1"/>
     <w:lsdException w:name="heading 2" w:semiHidden="1" w:uiPriority="9" w:unhideWhenUsed="1" w:qFormat="1"/>
@@ -3661,7 +3699,6 @@
     <w:lsdException w:name="HTML Sample" w:semiHidden="1" w:unhideWhenUsed="1"/>
     <w:lsdException w:name="HTML Typewriter" w:semiHidden="1" w:unhideWhenUsed="1"/>
     <w:lsdException w:name="HTML Variable" w:semiHidden="1" w:unhideWhenUsed="1"/>
-    <w:lsdException w:name="Normal Table" w:semiHidden="1" w:unhideWhenUsed="1"/>
     <w:lsdException w:name="annotation subject" w:semiHidden="1" w:unhideWhenUsed="1"/>
     <w:lsdException w:name="No List" w:semiHidden="1" w:unhideWhenUsed="1"/>
     <w:lsdException w:name="Outline List 1" w:semiHidden="1" w:unhideWhenUsed="1"/>
@@ -3704,11 +3741,8 @@
     <w:lsdException w:name="Table Contemporary" w:semiHidden="1" w:unhideWhenUsed="1"/>
     <w:lsdException w:name="Table Elegant" w:semiHidden="1" w:unhideWhenUsed="1"/>
     <w:lsdException w:name="Table Professional" w:semiHidden="1" w:unhideWhenUsed="1"/>
-    <w:lsdException w:name="Table Subtle 1" w:semiHidden="1" w:unhideWhenUsed="1"/>
     <w:lsdException w:name="Table Subtle 2" w:semiHidden="1" w:unhideWhenUsed="1"/>
     <w:lsdException w:name="Table Web 1" w:semiHidden="1" w:unhideWhenUsed="1"/>
-    <w:lsdException w:name="Table Web 2" w:semiHidden="1" w:unhideWhenUsed="1"/>
-    <w:lsdException w:name="Table Web 3" w:semiHidden="1" w:unhideWhenUsed="1"/>
     <w:lsdException w:name="Balloon Text" w:semiHidden="1" w:unhideWhenUsed="1"/>
     <w:lsdException w:name="Table Grid" w:uiPriority="59"/>
     <w:lsdException w:name="Table Theme" w:semiHidden="1" w:unhideWhenUsed="1"/>
@@ -3927,6 +3961,11 @@
     <w:lsdException w:name="List Table 5 Dark Accent 6" w:uiPriority="50"/>
     <w:lsdException w:name="List Table 6 Colorful Accent 6" w:uiPriority="51"/>
     <w:lsdException w:name="List Table 7 Colorful Accent 6" w:uiPriority="52"/>
+    <w:lsdException w:name="Mention" w:semiHidden="1" w:unhideWhenUsed="1"/>
+    <w:lsdException w:name="Smart Hyperlink" w:semiHidden="1" w:unhideWhenUsed="1"/>
+    <w:lsdException w:name="Hashtag" w:semiHidden="1" w:unhideWhenUsed="1"/>
+    <w:lsdException w:name="Unresolved Mention" w:semiHidden="1" w:unhideWhenUsed="1"/>
+    <w:lsdException w:name="Smart Link" w:semiHidden="1" w:unhideWhenUsed="1"/>
   </w:latentStyles>
   <w:style w:type="paragraph" w:default="1" w:styleId="Normal">
     <w:name w:val="Normal"/>

--- a/static/media/5.qd_ktr_dot_xuat.docx
+++ b/static/media/5.qd_ktr_dot_xuat.docx
@@ -134,7 +134,7 @@
           </mc:Choice>
           <mc:Fallback>
             <w:pict>
-              <v:shapetype w14:anchorId="3144E7E1" id="_x0000_t32" coordsize="21600,21600" o:spt="32" o:oned="t" path="m,l21600,21600e" filled="f">
+              <v:shapetype w14:anchorId="4399464A" id="_x0000_t32" coordsize="21600,21600" o:spt="32" o:oned="t" path="m,l21600,21600e" filled="f">
                 <v:path arrowok="t" fillok="f" o:connecttype="none"/>
                 <o:lock v:ext="edit" shapetype="t"/>
               </v:shapetype>
@@ -213,7 +213,7 @@
           </mc:Choice>
           <mc:Fallback>
             <w:pict>
-              <v:shape w14:anchorId="4125DDEF" id="AutoShape 6" o:spid="_x0000_s1026" type="#_x0000_t32" style="position:absolute;margin-left:254.9pt;margin-top:14.7pt;width:170.25pt;height:0;z-index:251656704;visibility:visible;mso-wrap-style:square;mso-width-percent:0;mso-height-percent:0;mso-wrap-distance-left:9pt;mso-wrap-distance-top:0;mso-wrap-distance-right:9pt;mso-wrap-distance-bottom:0;mso-position-horizontal:absolute;mso-position-horizontal-relative:text;mso-position-vertical:absolute;mso-position-vertical-relative:text;mso-width-percent:0;mso-height-percent:0;mso-width-relative:page;mso-height-relative:page" o:gfxdata="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"/>
+              <v:shape w14:anchorId="700CCC56" id="AutoShape 6" o:spid="_x0000_s1026" type="#_x0000_t32" style="position:absolute;margin-left:254.9pt;margin-top:14.7pt;width:170.25pt;height:0;z-index:251656704;visibility:visible;mso-wrap-style:square;mso-width-percent:0;mso-height-percent:0;mso-wrap-distance-left:9pt;mso-wrap-distance-top:0;mso-wrap-distance-right:9pt;mso-wrap-distance-bottom:0;mso-position-horizontal:absolute;mso-position-horizontal-relative:text;mso-position-vertical:absolute;mso-position-vertical-relative:text;mso-width-percent:0;mso-height-percent:0;mso-width-relative:page;mso-height-relative:page" o:gfxdata="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"/>
             </w:pict>
           </mc:Fallback>
         </mc:AlternateContent>
@@ -486,7 +486,7 @@
           </mc:Choice>
           <mc:Fallback>
             <w:pict>
-              <v:shape w14:anchorId="770A2268" id="AutoShape 7" o:spid="_x0000_s1026" type="#_x0000_t32" style="position:absolute;margin-left:160.1pt;margin-top:1.7pt;width:146.7pt;height:0;z-index:251660800;visibility:visible;mso-wrap-style:square;mso-width-percent:0;mso-height-percent:0;mso-wrap-distance-left:9pt;mso-wrap-distance-top:0;mso-wrap-distance-right:9pt;mso-wrap-distance-bottom:0;mso-position-horizontal:absolute;mso-position-horizontal-relative:text;mso-position-vertical:absolute;mso-position-vertical-relative:text;mso-width-percent:0;mso-height-percent:0;mso-width-relative:page;mso-height-relative:page" o:gfxdata="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"/>
+              <v:shape w14:anchorId="16851192" id="AutoShape 7" o:spid="_x0000_s1026" type="#_x0000_t32" style="position:absolute;margin-left:160.1pt;margin-top:1.7pt;width:146.7pt;height:0;z-index:251660800;visibility:visible;mso-wrap-style:square;mso-width-percent:0;mso-height-percent:0;mso-wrap-distance-left:9pt;mso-wrap-distance-top:0;mso-wrap-distance-right:9pt;mso-wrap-distance-bottom:0;mso-position-horizontal:absolute;mso-position-horizontal-relative:text;mso-position-vertical:absolute;mso-position-vertical-relative:text;mso-width-percent:0;mso-height-percent:0;mso-width-relative:page;mso-height-relative:page" o:gfxdata="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"/>
             </w:pict>
           </mc:Fallback>
         </mc:AlternateContent>
@@ -2967,6 +2967,32 @@
         </w:rPr>
         <w:tab/>
       </w:r>
+    </w:p>
+    <w:p>
+      <w:pPr>
+        <w:tabs>
+          <w:tab w:val="center" w:pos="7655"/>
+        </w:tabs>
+        <w:spacing w:after="0" w:line="240" w:lineRule="auto"/>
+        <w:jc w:val="both"/>
+        <w:rPr>
+          <w:color w:val="000000" w:themeColor="text1"/>
+          <w:szCs w:val="28"/>
+        </w:rPr>
+      </w:pPr>
+    </w:p>
+    <w:p>
+      <w:pPr>
+        <w:tabs>
+          <w:tab w:val="center" w:pos="7655"/>
+        </w:tabs>
+        <w:spacing w:after="0" w:line="240" w:lineRule="auto"/>
+        <w:jc w:val="both"/>
+        <w:rPr>
+          <w:color w:val="000000" w:themeColor="text1"/>
+          <w:szCs w:val="28"/>
+        </w:rPr>
+      </w:pPr>
     </w:p>
     <w:p>
       <w:pPr>
@@ -3699,6 +3725,7 @@
     <w:lsdException w:name="HTML Sample" w:semiHidden="1" w:unhideWhenUsed="1"/>
     <w:lsdException w:name="HTML Typewriter" w:semiHidden="1" w:unhideWhenUsed="1"/>
     <w:lsdException w:name="HTML Variable" w:semiHidden="1" w:unhideWhenUsed="1"/>
+    <w:lsdException w:name="Normal Table" w:semiHidden="1" w:unhideWhenUsed="1"/>
     <w:lsdException w:name="annotation subject" w:semiHidden="1" w:unhideWhenUsed="1"/>
     <w:lsdException w:name="No List" w:semiHidden="1" w:unhideWhenUsed="1"/>
     <w:lsdException w:name="Outline List 1" w:semiHidden="1" w:unhideWhenUsed="1"/>
@@ -3741,8 +3768,11 @@
     <w:lsdException w:name="Table Contemporary" w:semiHidden="1" w:unhideWhenUsed="1"/>
     <w:lsdException w:name="Table Elegant" w:semiHidden="1" w:unhideWhenUsed="1"/>
     <w:lsdException w:name="Table Professional" w:semiHidden="1" w:unhideWhenUsed="1"/>
+    <w:lsdException w:name="Table Subtle 1" w:semiHidden="1" w:unhideWhenUsed="1"/>
     <w:lsdException w:name="Table Subtle 2" w:semiHidden="1" w:unhideWhenUsed="1"/>
     <w:lsdException w:name="Table Web 1" w:semiHidden="1" w:unhideWhenUsed="1"/>
+    <w:lsdException w:name="Table Web 2" w:semiHidden="1" w:unhideWhenUsed="1"/>
+    <w:lsdException w:name="Table Web 3" w:semiHidden="1" w:unhideWhenUsed="1"/>
     <w:lsdException w:name="Balloon Text" w:semiHidden="1" w:unhideWhenUsed="1"/>
     <w:lsdException w:name="Table Grid" w:uiPriority="59"/>
     <w:lsdException w:name="Table Theme" w:semiHidden="1" w:unhideWhenUsed="1"/>

--- a/static/media/5.qd_ktr_dot_xuat.docx
+++ b/static/media/5.qd_ktr_dot_xuat.docx
@@ -134,7 +134,7 @@
           </mc:Choice>
           <mc:Fallback>
             <w:pict>
-              <v:shapetype w14:anchorId="4399464A" id="_x0000_t32" coordsize="21600,21600" o:spt="32" o:oned="t" path="m,l21600,21600e" filled="f">
+              <v:shapetype w14:anchorId="7C05B30D" id="_x0000_t32" coordsize="21600,21600" o:spt="32" o:oned="t" path="m,l21600,21600e" filled="f">
                 <v:path arrowok="t" fillok="f" o:connecttype="none"/>
                 <o:lock v:ext="edit" shapetype="t"/>
               </v:shapetype>
@@ -213,7 +213,7 @@
           </mc:Choice>
           <mc:Fallback>
             <w:pict>
-              <v:shape w14:anchorId="700CCC56" id="AutoShape 6" o:spid="_x0000_s1026" type="#_x0000_t32" style="position:absolute;margin-left:254.9pt;margin-top:14.7pt;width:170.25pt;height:0;z-index:251656704;visibility:visible;mso-wrap-style:square;mso-width-percent:0;mso-height-percent:0;mso-wrap-distance-left:9pt;mso-wrap-distance-top:0;mso-wrap-distance-right:9pt;mso-wrap-distance-bottom:0;mso-position-horizontal:absolute;mso-position-horizontal-relative:text;mso-position-vertical:absolute;mso-position-vertical-relative:text;mso-width-percent:0;mso-height-percent:0;mso-width-relative:page;mso-height-relative:page" o:gfxdata="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"/>
+              <v:shape w14:anchorId="682ECEFE" id="AutoShape 6" o:spid="_x0000_s1026" type="#_x0000_t32" style="position:absolute;margin-left:254.9pt;margin-top:14.7pt;width:170.25pt;height:0;z-index:251656704;visibility:visible;mso-wrap-style:square;mso-width-percent:0;mso-height-percent:0;mso-wrap-distance-left:9pt;mso-wrap-distance-top:0;mso-wrap-distance-right:9pt;mso-wrap-distance-bottom:0;mso-position-horizontal:absolute;mso-position-horizontal-relative:text;mso-position-vertical:absolute;mso-position-vertical-relative:text;mso-width-percent:0;mso-height-percent:0;mso-width-relative:page;mso-height-relative:page" o:gfxdata="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"/>
             </w:pict>
           </mc:Fallback>
         </mc:AlternateContent>
@@ -486,7 +486,7 @@
           </mc:Choice>
           <mc:Fallback>
             <w:pict>
-              <v:shape w14:anchorId="16851192" id="AutoShape 7" o:spid="_x0000_s1026" type="#_x0000_t32" style="position:absolute;margin-left:160.1pt;margin-top:1.7pt;width:146.7pt;height:0;z-index:251660800;visibility:visible;mso-wrap-style:square;mso-width-percent:0;mso-height-percent:0;mso-wrap-distance-left:9pt;mso-wrap-distance-top:0;mso-wrap-distance-right:9pt;mso-wrap-distance-bottom:0;mso-position-horizontal:absolute;mso-position-horizontal-relative:text;mso-position-vertical:absolute;mso-position-vertical-relative:text;mso-width-percent:0;mso-height-percent:0;mso-width-relative:page;mso-height-relative:page" o:gfxdata="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"/>
+              <v:shape w14:anchorId="2E9921F6" id="AutoShape 7" o:spid="_x0000_s1026" type="#_x0000_t32" style="position:absolute;margin-left:160.1pt;margin-top:1.7pt;width:146.7pt;height:0;z-index:251660800;visibility:visible;mso-wrap-style:square;mso-width-percent:0;mso-height-percent:0;mso-wrap-distance-left:9pt;mso-wrap-distance-top:0;mso-wrap-distance-right:9pt;mso-wrap-distance-bottom:0;mso-position-horizontal:absolute;mso-position-horizontal-relative:text;mso-position-vertical:absolute;mso-position-vertical-relative:text;mso-width-percent:0;mso-height-percent:0;mso-width-relative:page;mso-height-relative:page" o:gfxdata="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"/>
             </w:pict>
           </mc:Fallback>
         </mc:AlternateContent>
@@ -619,7 +619,23 @@
           <w:i/>
           <w:color w:val="000000" w:themeColor="text1"/>
         </w:rPr>
-        <w:t>của Tổng cục Thuế về việc phê duyệt quy trình kiểm tra thuế;</w:t>
+        <w:t xml:space="preserve">của Tổng cục Thuế về việc </w:t>
+      </w:r>
+      <w:r>
+        <w:rPr>
+          <w:bCs/>
+          <w:i/>
+          <w:color w:val="000000" w:themeColor="text1"/>
+        </w:rPr>
+        <w:t>ban hành</w:t>
+      </w:r>
+      <w:r>
+        <w:rPr>
+          <w:bCs/>
+          <w:i/>
+          <w:color w:val="000000" w:themeColor="text1"/>
+        </w:rPr>
+        <w:t xml:space="preserve"> quy trình kiểm tra thuế;</w:t>
       </w:r>
     </w:p>
     <w:p>

--- a/static/media/5.qd_ktr_dot_xuat.docx
+++ b/static/media/5.qd_ktr_dot_xuat.docx
@@ -134,7 +134,7 @@
           </mc:Choice>
           <mc:Fallback>
             <w:pict>
-              <v:shapetype w14:anchorId="7C05B30D" id="_x0000_t32" coordsize="21600,21600" o:spt="32" o:oned="t" path="m,l21600,21600e" filled="f">
+              <v:shapetype w14:anchorId="2A014F9C" id="_x0000_t32" coordsize="21600,21600" o:spt="32" o:oned="t" path="m,l21600,21600e" filled="f">
                 <v:path arrowok="t" fillok="f" o:connecttype="none"/>
                 <o:lock v:ext="edit" shapetype="t"/>
               </v:shapetype>
@@ -213,7 +213,7 @@
           </mc:Choice>
           <mc:Fallback>
             <w:pict>
-              <v:shape w14:anchorId="682ECEFE" id="AutoShape 6" o:spid="_x0000_s1026" type="#_x0000_t32" style="position:absolute;margin-left:254.9pt;margin-top:14.7pt;width:170.25pt;height:0;z-index:251656704;visibility:visible;mso-wrap-style:square;mso-width-percent:0;mso-height-percent:0;mso-wrap-distance-left:9pt;mso-wrap-distance-top:0;mso-wrap-distance-right:9pt;mso-wrap-distance-bottom:0;mso-position-horizontal:absolute;mso-position-horizontal-relative:text;mso-position-vertical:absolute;mso-position-vertical-relative:text;mso-width-percent:0;mso-height-percent:0;mso-width-relative:page;mso-height-relative:page" o:gfxdata="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"/>
+              <v:shape w14:anchorId="1429AB26" id="AutoShape 6" o:spid="_x0000_s1026" type="#_x0000_t32" style="position:absolute;margin-left:254.9pt;margin-top:14.7pt;width:170.25pt;height:0;z-index:251656704;visibility:visible;mso-wrap-style:square;mso-width-percent:0;mso-height-percent:0;mso-wrap-distance-left:9pt;mso-wrap-distance-top:0;mso-wrap-distance-right:9pt;mso-wrap-distance-bottom:0;mso-position-horizontal:absolute;mso-position-horizontal-relative:text;mso-position-vertical:absolute;mso-position-vertical-relative:text;mso-width-percent:0;mso-height-percent:0;mso-width-relative:page;mso-height-relative:page" o:gfxdata="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"/>
             </w:pict>
           </mc:Fallback>
         </mc:AlternateContent>
@@ -337,14 +337,22 @@
     </w:p>
     <w:p>
       <w:pPr>
-        <w:spacing w:after="0" w:line="260" w:lineRule="exact"/>
+        <w:spacing w:before="120" w:after="0" w:line="240" w:lineRule="auto"/>
         <w:jc w:val="center"/>
         <w:rPr>
-          <w:color w:val="000000" w:themeColor="text1"/>
-          <w:sz w:val="16"/>
-          <w:szCs w:val="16"/>
-        </w:rPr>
-      </w:pPr>
+          <w:b/>
+          <w:color w:val="000000" w:themeColor="text1"/>
+          <w:szCs w:val="28"/>
+        </w:rPr>
+      </w:pPr>
+      <w:r>
+        <w:rPr>
+          <w:b/>
+          <w:color w:val="000000" w:themeColor="text1"/>
+          <w:szCs w:val="28"/>
+        </w:rPr>
+        <w:t>QUYẾT ĐỊNH</w:t>
+      </w:r>
     </w:p>
     <w:p>
       <w:pPr>
@@ -362,7 +370,7 @@
           <w:color w:val="000000" w:themeColor="text1"/>
           <w:szCs w:val="28"/>
         </w:rPr>
-        <w:t>QUYẾT ĐỊNH</w:t>
+        <w:t>Về việc kiểm tra chấp hành pháp luật thuế tại</w:t>
       </w:r>
     </w:p>
     <w:p>
@@ -381,31 +389,12 @@
           <w:color w:val="000000" w:themeColor="text1"/>
           <w:szCs w:val="28"/>
         </w:rPr>
-        <w:t>Về việc kiểm tra chấp hành pháp luật thuế tại</w:t>
+        <w:t>&lt;ten_dv&gt;</w:t>
       </w:r>
     </w:p>
     <w:p>
       <w:pPr>
-        <w:spacing w:after="0" w:line="240" w:lineRule="auto"/>
-        <w:jc w:val="center"/>
-        <w:rPr>
-          <w:b/>
-          <w:color w:val="000000" w:themeColor="text1"/>
-          <w:szCs w:val="28"/>
-        </w:rPr>
-      </w:pPr>
-      <w:r>
-        <w:rPr>
-          <w:b/>
-          <w:color w:val="000000" w:themeColor="text1"/>
-          <w:szCs w:val="28"/>
-        </w:rPr>
-        <w:t>&lt;ten_dv&gt;</w:t>
-      </w:r>
-    </w:p>
-    <w:p>
-      <w:pPr>
-        <w:spacing w:before="240" w:after="120" w:line="240" w:lineRule="auto"/>
+        <w:spacing w:before="120" w:after="0" w:line="240" w:lineRule="auto"/>
         <w:ind w:firstLine="425"/>
         <w:jc w:val="center"/>
         <w:rPr>
@@ -486,7 +475,7 @@
           </mc:Choice>
           <mc:Fallback>
             <w:pict>
-              <v:shape w14:anchorId="2E9921F6" id="AutoShape 7" o:spid="_x0000_s1026" type="#_x0000_t32" style="position:absolute;margin-left:160.1pt;margin-top:1.7pt;width:146.7pt;height:0;z-index:251660800;visibility:visible;mso-wrap-style:square;mso-width-percent:0;mso-height-percent:0;mso-wrap-distance-left:9pt;mso-wrap-distance-top:0;mso-wrap-distance-right:9pt;mso-wrap-distance-bottom:0;mso-position-horizontal:absolute;mso-position-horizontal-relative:text;mso-position-vertical:absolute;mso-position-vertical-relative:text;mso-width-percent:0;mso-height-percent:0;mso-width-relative:page;mso-height-relative:page" o:gfxdata="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"/>
+              <v:shape w14:anchorId="1D6278A9" id="AutoShape 7" o:spid="_x0000_s1026" type="#_x0000_t32" style="position:absolute;margin-left:160.1pt;margin-top:1.7pt;width:146.7pt;height:0;z-index:251660800;visibility:visible;mso-wrap-style:square;mso-width-percent:0;mso-height-percent:0;mso-wrap-distance-left:9pt;mso-wrap-distance-top:0;mso-wrap-distance-right:9pt;mso-wrap-distance-bottom:0;mso-position-horizontal:absolute;mso-position-horizontal-relative:text;mso-position-vertical:absolute;mso-position-vertical-relative:text;mso-width-percent:0;mso-height-percent:0;mso-width-relative:page;mso-height-relative:page" o:gfxdata="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"/>
             </w:pict>
           </mc:Fallback>
         </mc:AlternateContent>
@@ -808,7 +797,7 @@
     </w:p>
     <w:p>
       <w:pPr>
-        <w:spacing w:before="240" w:after="120" w:line="240" w:lineRule="auto"/>
+        <w:spacing w:before="120" w:after="0" w:line="240" w:lineRule="auto"/>
         <w:ind w:firstLine="425"/>
         <w:jc w:val="center"/>
         <w:rPr>
@@ -1205,20 +1194,6 @@
           <w:szCs w:val="28"/>
         </w:rPr>
         <w:t xml:space="preserve"> để thực hiện nhiệm vụ ghi tại Điều 1 gồm có:</w:t>
-      </w:r>
-      <w:r>
-        <w:rPr>
-          <w:color w:val="000000" w:themeColor="text1"/>
-          <w:szCs w:val="28"/>
-        </w:rPr>
-        <w:t xml:space="preserve"> </w:t>
-      </w:r>
-      <w:r>
-        <w:rPr>
-          <w:color w:val="FFFFFF" w:themeColor="background1"/>
-          <w:szCs w:val="28"/>
-        </w:rPr>
-        <w:t>[*]</w:t>
       </w:r>
     </w:p>
     <w:tbl>
@@ -2152,542 +2127,7 @@
           </w:p>
         </w:tc>
       </w:tr>
-      <w:tr>
-        <w:trPr>
-          <w:trHeight w:val="275"/>
-        </w:trPr>
-        <w:tc>
-          <w:tcPr>
-            <w:tcW w:w="454" w:type="dxa"/>
-            <w:vAlign w:val="center"/>
-          </w:tcPr>
-          <w:p>
-            <w:pPr>
-              <w:spacing w:after="0" w:line="300" w:lineRule="exact"/>
-              <w:ind w:left="-113" w:right="-113"/>
-              <w:jc w:val="right"/>
-              <w:rPr>
-                <w:szCs w:val="28"/>
-              </w:rPr>
-            </w:pPr>
-            <w:r>
-              <w:rPr>
-                <w:szCs w:val="28"/>
-              </w:rPr>
-              <w:lastRenderedPageBreak/>
-              <w:t>10.</w:t>
-            </w:r>
-          </w:p>
-        </w:tc>
-        <w:tc>
-          <w:tcPr>
-            <w:tcW w:w="3813" w:type="dxa"/>
-          </w:tcPr>
-          <w:p>
-            <w:pPr>
-              <w:spacing w:after="0" w:line="300" w:lineRule="exact"/>
-              <w:ind w:left="-113" w:right="-113"/>
-              <w:jc w:val="both"/>
-              <w:rPr>
-                <w:szCs w:val="28"/>
-              </w:rPr>
-            </w:pPr>
-            <w:r>
-              <w:rPr>
-                <w:szCs w:val="28"/>
-              </w:rPr>
-              <w:t xml:space="preserve"> </w:t>
-            </w:r>
-            <w:r>
-              <w:rPr>
-                <w:color w:val="000000" w:themeColor="text1"/>
-                <w:szCs w:val="28"/>
-              </w:rPr>
-              <w:t>&lt;ten_cb&gt;</w:t>
-            </w:r>
-          </w:p>
-        </w:tc>
-        <w:tc>
-          <w:tcPr>
-            <w:tcW w:w="3534" w:type="dxa"/>
-            <w:vAlign w:val="center"/>
-          </w:tcPr>
-          <w:p>
-            <w:pPr>
-              <w:spacing w:after="0" w:line="300" w:lineRule="exact"/>
-              <w:ind w:left="-113" w:right="-113"/>
-              <w:jc w:val="both"/>
-              <w:rPr>
-                <w:szCs w:val="28"/>
-              </w:rPr>
-            </w:pPr>
-            <w:r>
-              <w:rPr>
-                <w:color w:val="000000" w:themeColor="text1"/>
-                <w:szCs w:val="28"/>
-              </w:rPr>
-              <w:t>- &lt;ngach_cb&gt;</w:t>
-            </w:r>
-          </w:p>
-        </w:tc>
-        <w:tc>
-          <w:tcPr>
-            <w:tcW w:w="1840" w:type="dxa"/>
-            <w:vAlign w:val="center"/>
-          </w:tcPr>
-          <w:p>
-            <w:pPr>
-              <w:spacing w:after="0" w:line="300" w:lineRule="exact"/>
-              <w:ind w:left="-113" w:right="-113"/>
-              <w:jc w:val="both"/>
-              <w:rPr>
-                <w:szCs w:val="28"/>
-              </w:rPr>
-            </w:pPr>
-            <w:r>
-              <w:rPr>
-                <w:color w:val="000000" w:themeColor="text1"/>
-                <w:szCs w:val="28"/>
-              </w:rPr>
-              <w:t>- &lt;cv_doan&gt;;</w:t>
-            </w:r>
-          </w:p>
-        </w:tc>
-      </w:tr>
-      <w:tr>
-        <w:trPr>
-          <w:trHeight w:val="275"/>
-        </w:trPr>
-        <w:tc>
-          <w:tcPr>
-            <w:tcW w:w="454" w:type="dxa"/>
-            <w:vAlign w:val="center"/>
-          </w:tcPr>
-          <w:p>
-            <w:pPr>
-              <w:spacing w:after="0" w:line="300" w:lineRule="exact"/>
-              <w:ind w:left="-113" w:right="-113"/>
-              <w:jc w:val="right"/>
-              <w:rPr>
-                <w:szCs w:val="28"/>
-              </w:rPr>
-            </w:pPr>
-            <w:r>
-              <w:rPr>
-                <w:szCs w:val="28"/>
-              </w:rPr>
-              <w:t>11.</w:t>
-            </w:r>
-          </w:p>
-        </w:tc>
-        <w:tc>
-          <w:tcPr>
-            <w:tcW w:w="3813" w:type="dxa"/>
-          </w:tcPr>
-          <w:p>
-            <w:pPr>
-              <w:spacing w:after="0" w:line="300" w:lineRule="exact"/>
-              <w:ind w:left="-113" w:right="-113"/>
-              <w:jc w:val="both"/>
-              <w:rPr>
-                <w:szCs w:val="28"/>
-              </w:rPr>
-            </w:pPr>
-            <w:r>
-              <w:rPr>
-                <w:szCs w:val="28"/>
-              </w:rPr>
-              <w:t xml:space="preserve"> </w:t>
-            </w:r>
-            <w:r>
-              <w:rPr>
-                <w:color w:val="000000" w:themeColor="text1"/>
-                <w:szCs w:val="28"/>
-              </w:rPr>
-              <w:t>&lt;ten_cb&gt;</w:t>
-            </w:r>
-          </w:p>
-        </w:tc>
-        <w:tc>
-          <w:tcPr>
-            <w:tcW w:w="3534" w:type="dxa"/>
-            <w:vAlign w:val="center"/>
-          </w:tcPr>
-          <w:p>
-            <w:pPr>
-              <w:spacing w:after="0" w:line="300" w:lineRule="exact"/>
-              <w:ind w:left="-113" w:right="-113"/>
-              <w:jc w:val="both"/>
-              <w:rPr>
-                <w:szCs w:val="28"/>
-              </w:rPr>
-            </w:pPr>
-            <w:r>
-              <w:rPr>
-                <w:color w:val="000000" w:themeColor="text1"/>
-                <w:szCs w:val="28"/>
-              </w:rPr>
-              <w:t>- &lt;ngach_cb&gt;</w:t>
-            </w:r>
-          </w:p>
-        </w:tc>
-        <w:tc>
-          <w:tcPr>
-            <w:tcW w:w="1840" w:type="dxa"/>
-            <w:vAlign w:val="center"/>
-          </w:tcPr>
-          <w:p>
-            <w:pPr>
-              <w:spacing w:after="0" w:line="300" w:lineRule="exact"/>
-              <w:ind w:left="-113" w:right="-113"/>
-              <w:jc w:val="both"/>
-              <w:rPr>
-                <w:szCs w:val="28"/>
-              </w:rPr>
-            </w:pPr>
-            <w:r>
-              <w:rPr>
-                <w:color w:val="000000" w:themeColor="text1"/>
-                <w:szCs w:val="28"/>
-              </w:rPr>
-              <w:t>- &lt;cv_doan&gt;;</w:t>
-            </w:r>
-          </w:p>
-        </w:tc>
-      </w:tr>
-      <w:tr>
-        <w:trPr>
-          <w:trHeight w:val="275"/>
-        </w:trPr>
-        <w:tc>
-          <w:tcPr>
-            <w:tcW w:w="454" w:type="dxa"/>
-            <w:vAlign w:val="center"/>
-          </w:tcPr>
-          <w:p>
-            <w:pPr>
-              <w:spacing w:after="0" w:line="300" w:lineRule="exact"/>
-              <w:ind w:left="-113" w:right="-113"/>
-              <w:jc w:val="right"/>
-              <w:rPr>
-                <w:szCs w:val="28"/>
-              </w:rPr>
-            </w:pPr>
-            <w:r>
-              <w:rPr>
-                <w:szCs w:val="28"/>
-              </w:rPr>
-              <w:t>12.</w:t>
-            </w:r>
-          </w:p>
-        </w:tc>
-        <w:tc>
-          <w:tcPr>
-            <w:tcW w:w="3813" w:type="dxa"/>
-          </w:tcPr>
-          <w:p>
-            <w:pPr>
-              <w:spacing w:after="0" w:line="300" w:lineRule="exact"/>
-              <w:ind w:left="-113" w:right="-113"/>
-              <w:jc w:val="both"/>
-              <w:rPr>
-                <w:szCs w:val="28"/>
-              </w:rPr>
-            </w:pPr>
-            <w:r>
-              <w:rPr>
-                <w:szCs w:val="28"/>
-              </w:rPr>
-              <w:t xml:space="preserve"> </w:t>
-            </w:r>
-            <w:r>
-              <w:rPr>
-                <w:color w:val="000000" w:themeColor="text1"/>
-                <w:szCs w:val="28"/>
-              </w:rPr>
-              <w:t>&lt;ten_cb&gt;</w:t>
-            </w:r>
-          </w:p>
-        </w:tc>
-        <w:tc>
-          <w:tcPr>
-            <w:tcW w:w="3534" w:type="dxa"/>
-            <w:vAlign w:val="center"/>
-          </w:tcPr>
-          <w:p>
-            <w:pPr>
-              <w:spacing w:after="0" w:line="300" w:lineRule="exact"/>
-              <w:ind w:left="-113" w:right="-113"/>
-              <w:jc w:val="both"/>
-              <w:rPr>
-                <w:szCs w:val="28"/>
-              </w:rPr>
-            </w:pPr>
-            <w:r>
-              <w:rPr>
-                <w:color w:val="000000" w:themeColor="text1"/>
-                <w:szCs w:val="28"/>
-              </w:rPr>
-              <w:t>- &lt;ngach_cb&gt;</w:t>
-            </w:r>
-          </w:p>
-        </w:tc>
-        <w:tc>
-          <w:tcPr>
-            <w:tcW w:w="1840" w:type="dxa"/>
-            <w:vAlign w:val="center"/>
-          </w:tcPr>
-          <w:p>
-            <w:pPr>
-              <w:spacing w:after="0" w:line="300" w:lineRule="exact"/>
-              <w:ind w:left="-113" w:right="-113"/>
-              <w:jc w:val="both"/>
-              <w:rPr>
-                <w:szCs w:val="28"/>
-              </w:rPr>
-            </w:pPr>
-            <w:r>
-              <w:rPr>
-                <w:color w:val="000000" w:themeColor="text1"/>
-                <w:szCs w:val="28"/>
-              </w:rPr>
-              <w:t>- &lt;cv_doan&gt;;</w:t>
-            </w:r>
-          </w:p>
-        </w:tc>
-      </w:tr>
-      <w:tr>
-        <w:trPr>
-          <w:trHeight w:val="275"/>
-        </w:trPr>
-        <w:tc>
-          <w:tcPr>
-            <w:tcW w:w="454" w:type="dxa"/>
-            <w:vAlign w:val="center"/>
-          </w:tcPr>
-          <w:p>
-            <w:pPr>
-              <w:spacing w:after="0" w:line="300" w:lineRule="exact"/>
-              <w:ind w:left="-113" w:right="-113"/>
-              <w:jc w:val="right"/>
-              <w:rPr>
-                <w:szCs w:val="28"/>
-              </w:rPr>
-            </w:pPr>
-            <w:r>
-              <w:rPr>
-                <w:szCs w:val="28"/>
-              </w:rPr>
-              <w:t>13.</w:t>
-            </w:r>
-          </w:p>
-        </w:tc>
-        <w:tc>
-          <w:tcPr>
-            <w:tcW w:w="3813" w:type="dxa"/>
-          </w:tcPr>
-          <w:p>
-            <w:pPr>
-              <w:spacing w:after="0" w:line="300" w:lineRule="exact"/>
-              <w:ind w:left="-113" w:right="-113"/>
-              <w:jc w:val="both"/>
-              <w:rPr>
-                <w:szCs w:val="28"/>
-              </w:rPr>
-            </w:pPr>
-            <w:r>
-              <w:rPr>
-                <w:szCs w:val="28"/>
-              </w:rPr>
-              <w:t xml:space="preserve"> </w:t>
-            </w:r>
-            <w:r>
-              <w:rPr>
-                <w:color w:val="000000" w:themeColor="text1"/>
-                <w:szCs w:val="28"/>
-              </w:rPr>
-              <w:t>&lt;ten_cb&gt;</w:t>
-            </w:r>
-          </w:p>
-        </w:tc>
-        <w:tc>
-          <w:tcPr>
-            <w:tcW w:w="3534" w:type="dxa"/>
-            <w:vAlign w:val="center"/>
-          </w:tcPr>
-          <w:p>
-            <w:pPr>
-              <w:spacing w:after="0" w:line="300" w:lineRule="exact"/>
-              <w:ind w:left="-113" w:right="-113"/>
-              <w:jc w:val="both"/>
-              <w:rPr>
-                <w:szCs w:val="28"/>
-              </w:rPr>
-            </w:pPr>
-            <w:r>
-              <w:rPr>
-                <w:color w:val="000000" w:themeColor="text1"/>
-                <w:szCs w:val="28"/>
-              </w:rPr>
-              <w:t>- &lt;ngach_cb&gt;</w:t>
-            </w:r>
-          </w:p>
-        </w:tc>
-        <w:tc>
-          <w:tcPr>
-            <w:tcW w:w="1840" w:type="dxa"/>
-            <w:vAlign w:val="center"/>
-          </w:tcPr>
-          <w:p>
-            <w:pPr>
-              <w:spacing w:after="0" w:line="300" w:lineRule="exact"/>
-              <w:ind w:left="-113" w:right="-113"/>
-              <w:jc w:val="both"/>
-              <w:rPr>
-                <w:szCs w:val="28"/>
-              </w:rPr>
-            </w:pPr>
-            <w:r>
-              <w:rPr>
-                <w:color w:val="000000" w:themeColor="text1"/>
-                <w:szCs w:val="28"/>
-              </w:rPr>
-              <w:t>- &lt;cv_doan&gt;;</w:t>
-            </w:r>
-          </w:p>
-        </w:tc>
-      </w:tr>
     </w:tbl>
-    <w:p>
-      <w:pPr>
-        <w:spacing w:before="120" w:after="0" w:line="240" w:lineRule="auto"/>
-        <w:ind w:firstLine="425"/>
-        <w:jc w:val="both"/>
-        <w:rPr>
-          <w:color w:val="000000" w:themeColor="text1"/>
-          <w:szCs w:val="28"/>
-        </w:rPr>
-      </w:pPr>
-      <w:r>
-        <w:rPr>
-          <w:color w:val="000000" w:themeColor="text1"/>
-          <w:szCs w:val="28"/>
-        </w:rPr>
-        <w:t xml:space="preserve">Thời </w:t>
-      </w:r>
-      <w:r>
-        <w:rPr>
-          <w:color w:val="000000" w:themeColor="text1"/>
-          <w:szCs w:val="28"/>
-        </w:rPr>
-        <w:t>hạn</w:t>
-      </w:r>
-      <w:r>
-        <w:rPr>
-          <w:color w:val="000000" w:themeColor="text1"/>
-          <w:szCs w:val="28"/>
-        </w:rPr>
-        <w:t xml:space="preserve"> </w:t>
-      </w:r>
-      <w:r>
-        <w:rPr>
-          <w:color w:val="000000" w:themeColor="text1"/>
-          <w:szCs w:val="28"/>
-        </w:rPr>
-        <w:t>kiểm tra</w:t>
-      </w:r>
-      <w:r>
-        <w:rPr>
-          <w:color w:val="000000" w:themeColor="text1"/>
-          <w:szCs w:val="28"/>
-        </w:rPr>
-        <w:t xml:space="preserve"> là</w:t>
-      </w:r>
-      <w:r>
-        <w:rPr>
-          <w:color w:val="000000" w:themeColor="text1"/>
-          <w:szCs w:val="28"/>
-        </w:rPr>
-        <w:t xml:space="preserve"> </w:t>
-      </w:r>
-      <w:r>
-        <w:rPr>
-          <w:color w:val="000000" w:themeColor="text1"/>
-          <w:szCs w:val="28"/>
-        </w:rPr>
-        <w:t xml:space="preserve">&lt;so_ngay_ktra&gt; </w:t>
-      </w:r>
-      <w:r>
-        <w:rPr>
-          <w:color w:val="000000" w:themeColor="text1"/>
-          <w:szCs w:val="28"/>
-        </w:rPr>
-        <w:t xml:space="preserve">ngày </w:t>
-      </w:r>
-      <w:r>
-        <w:rPr>
-          <w:color w:val="000000" w:themeColor="text1"/>
-          <w:szCs w:val="28"/>
-        </w:rPr>
-        <w:t xml:space="preserve">làm việc, kể từ ngày công bố Quyết định </w:t>
-      </w:r>
-      <w:r>
-        <w:rPr>
-          <w:color w:val="000000" w:themeColor="text1"/>
-          <w:szCs w:val="28"/>
-        </w:rPr>
-        <w:t>kiểm tra</w:t>
-      </w:r>
-      <w:r>
-        <w:rPr>
-          <w:color w:val="000000" w:themeColor="text1"/>
-          <w:szCs w:val="28"/>
-        </w:rPr>
-        <w:t xml:space="preserve"> (</w:t>
-      </w:r>
-      <w:r>
-        <w:rPr>
-          <w:color w:val="000000" w:themeColor="text1"/>
-          <w:szCs w:val="28"/>
-        </w:rPr>
-        <w:t>v</w:t>
-      </w:r>
-      <w:r>
-        <w:rPr>
-          <w:color w:val="000000" w:themeColor="text1"/>
-          <w:szCs w:val="28"/>
-        </w:rPr>
-        <w:t>ào lúc 08h</w:t>
-      </w:r>
-      <w:r>
-        <w:rPr>
-          <w:color w:val="000000" w:themeColor="text1"/>
-          <w:szCs w:val="28"/>
-        </w:rPr>
-        <w:t xml:space="preserve"> </w:t>
-      </w:r>
-      <w:r>
-        <w:rPr>
-          <w:color w:val="000000" w:themeColor="text1"/>
-          <w:szCs w:val="28"/>
-        </w:rPr>
-        <w:t>&lt;ngay_ktra&gt;</w:t>
-      </w:r>
-      <w:r>
-        <w:rPr>
-          <w:color w:val="000000" w:themeColor="text1"/>
-          <w:szCs w:val="28"/>
-        </w:rPr>
-        <w:t>)</w:t>
-      </w:r>
-      <w:r>
-        <w:rPr>
-          <w:color w:val="000000" w:themeColor="text1"/>
-          <w:szCs w:val="28"/>
-        </w:rPr>
-        <w:t>.</w:t>
-      </w:r>
-    </w:p>
     <w:p>
       <w:pPr>
         <w:spacing w:after="0" w:line="240" w:lineRule="auto"/>
@@ -2703,7 +2143,21 @@
           <w:color w:val="000000" w:themeColor="text1"/>
           <w:szCs w:val="28"/>
         </w:rPr>
-        <w:t xml:space="preserve">Đoàn </w:t>
+        <w:t xml:space="preserve">Thời </w:t>
+      </w:r>
+      <w:r>
+        <w:rPr>
+          <w:color w:val="000000" w:themeColor="text1"/>
+          <w:szCs w:val="28"/>
+        </w:rPr>
+        <w:t>hạn</w:t>
+      </w:r>
+      <w:r>
+        <w:rPr>
+          <w:color w:val="000000" w:themeColor="text1"/>
+          <w:szCs w:val="28"/>
+        </w:rPr>
+        <w:t xml:space="preserve"> </w:t>
       </w:r>
       <w:r>
         <w:rPr>
@@ -2717,56 +2171,91 @@
           <w:color w:val="000000" w:themeColor="text1"/>
           <w:szCs w:val="28"/>
         </w:rPr>
-        <w:t xml:space="preserve"> có nhiệm vụ, quyền hạn quy định tạ</w:t>
-      </w:r>
-      <w:r>
-        <w:rPr>
-          <w:color w:val="000000" w:themeColor="text1"/>
-          <w:szCs w:val="28"/>
-        </w:rPr>
-        <w:t>i Đ</w:t>
-      </w:r>
-      <w:r>
-        <w:rPr>
-          <w:color w:val="000000" w:themeColor="text1"/>
-          <w:szCs w:val="28"/>
-        </w:rPr>
-        <w:t xml:space="preserve">iều </w:t>
-      </w:r>
-      <w:r>
-        <w:rPr>
-          <w:color w:val="000000" w:themeColor="text1"/>
-          <w:szCs w:val="28"/>
-        </w:rPr>
-        <w:t>112</w:t>
-      </w:r>
-      <w:r>
-        <w:rPr>
-          <w:color w:val="000000" w:themeColor="text1"/>
-          <w:szCs w:val="28"/>
-        </w:rPr>
-        <w:t xml:space="preserve"> của </w:t>
-      </w:r>
-      <w:r>
-        <w:rPr>
-          <w:color w:val="000000" w:themeColor="text1"/>
-          <w:szCs w:val="28"/>
-        </w:rPr>
-        <w:t xml:space="preserve">Luật </w:t>
-      </w:r>
-      <w:r>
-        <w:rPr>
-          <w:color w:val="000000" w:themeColor="text1"/>
-          <w:szCs w:val="28"/>
-        </w:rPr>
-        <w:t>Q</w:t>
-      </w:r>
-      <w:r>
-        <w:rPr>
-          <w:color w:val="000000" w:themeColor="text1"/>
-          <w:szCs w:val="28"/>
-        </w:rPr>
-        <w:t>uản lý thuế.</w:t>
+        <w:t xml:space="preserve"> là</w:t>
+      </w:r>
+      <w:r>
+        <w:rPr>
+          <w:color w:val="000000" w:themeColor="text1"/>
+          <w:szCs w:val="28"/>
+        </w:rPr>
+        <w:t xml:space="preserve"> </w:t>
+      </w:r>
+      <w:r>
+        <w:rPr>
+          <w:color w:val="000000" w:themeColor="text1"/>
+          <w:szCs w:val="28"/>
+        </w:rPr>
+        <w:t xml:space="preserve">&lt;so_ngay_ktra&gt; </w:t>
+      </w:r>
+      <w:r>
+        <w:rPr>
+          <w:color w:val="000000" w:themeColor="text1"/>
+          <w:szCs w:val="28"/>
+        </w:rPr>
+        <w:t xml:space="preserve">ngày </w:t>
+      </w:r>
+      <w:r>
+        <w:rPr>
+          <w:color w:val="000000" w:themeColor="text1"/>
+          <w:szCs w:val="28"/>
+        </w:rPr>
+        <w:t xml:space="preserve">làm việc, kể từ ngày công bố Quyết định </w:t>
+      </w:r>
+      <w:r>
+        <w:rPr>
+          <w:color w:val="000000" w:themeColor="text1"/>
+          <w:szCs w:val="28"/>
+        </w:rPr>
+        <w:t>kiểm tra</w:t>
+      </w:r>
+      <w:r>
+        <w:rPr>
+          <w:color w:val="000000" w:themeColor="text1"/>
+          <w:szCs w:val="28"/>
+        </w:rPr>
+        <w:t xml:space="preserve"> (</w:t>
+      </w:r>
+      <w:r>
+        <w:rPr>
+          <w:color w:val="000000" w:themeColor="text1"/>
+          <w:szCs w:val="28"/>
+        </w:rPr>
+        <w:t>v</w:t>
+      </w:r>
+      <w:r>
+        <w:rPr>
+          <w:color w:val="000000" w:themeColor="text1"/>
+          <w:szCs w:val="28"/>
+        </w:rPr>
+        <w:t>ào lúc 08h</w:t>
+      </w:r>
+      <w:r>
+        <w:rPr>
+          <w:color w:val="000000" w:themeColor="text1"/>
+          <w:szCs w:val="28"/>
+        </w:rPr>
+        <w:t xml:space="preserve"> </w:t>
+      </w:r>
+      <w:r>
+        <w:rPr>
+          <w:color w:val="000000" w:themeColor="text1"/>
+          <w:szCs w:val="28"/>
+        </w:rPr>
+        <w:t>&lt;ngay_ktra&gt;</w:t>
+      </w:r>
+      <w:r>
+        <w:rPr>
+          <w:color w:val="000000" w:themeColor="text1"/>
+          <w:szCs w:val="28"/>
+        </w:rPr>
+        <w:t>)</w:t>
+      </w:r>
+      <w:r>
+        <w:rPr>
+          <w:color w:val="000000" w:themeColor="text1"/>
+          <w:szCs w:val="28"/>
+        </w:rPr>
+        <w:t>.</w:t>
       </w:r>
     </w:p>
     <w:p>
@@ -2781,10 +2270,92 @@
       </w:pPr>
       <w:r>
         <w:rPr>
+          <w:color w:val="000000" w:themeColor="text1"/>
+          <w:szCs w:val="28"/>
+        </w:rPr>
+        <w:t xml:space="preserve">Đoàn </w:t>
+      </w:r>
+      <w:r>
+        <w:rPr>
+          <w:color w:val="000000" w:themeColor="text1"/>
+          <w:szCs w:val="28"/>
+        </w:rPr>
+        <w:t>kiểm tra</w:t>
+      </w:r>
+      <w:r>
+        <w:rPr>
+          <w:color w:val="000000" w:themeColor="text1"/>
+          <w:szCs w:val="28"/>
+        </w:rPr>
+        <w:t xml:space="preserve"> có nhiệm vụ, quyền hạn quy định tạ</w:t>
+      </w:r>
+      <w:r>
+        <w:rPr>
+          <w:color w:val="000000" w:themeColor="text1"/>
+          <w:szCs w:val="28"/>
+        </w:rPr>
+        <w:t>i Đ</w:t>
+      </w:r>
+      <w:r>
+        <w:rPr>
+          <w:color w:val="000000" w:themeColor="text1"/>
+          <w:szCs w:val="28"/>
+        </w:rPr>
+        <w:t xml:space="preserve">iều </w:t>
+      </w:r>
+      <w:r>
+        <w:rPr>
+          <w:color w:val="000000" w:themeColor="text1"/>
+          <w:szCs w:val="28"/>
+        </w:rPr>
+        <w:t>112</w:t>
+      </w:r>
+      <w:r>
+        <w:rPr>
+          <w:color w:val="000000" w:themeColor="text1"/>
+          <w:szCs w:val="28"/>
+        </w:rPr>
+        <w:t xml:space="preserve"> của </w:t>
+      </w:r>
+      <w:r>
+        <w:rPr>
+          <w:color w:val="000000" w:themeColor="text1"/>
+          <w:szCs w:val="28"/>
+        </w:rPr>
+        <w:t xml:space="preserve">Luật </w:t>
+      </w:r>
+      <w:r>
+        <w:rPr>
+          <w:color w:val="000000" w:themeColor="text1"/>
+          <w:szCs w:val="28"/>
+        </w:rPr>
+        <w:t>Q</w:t>
+      </w:r>
+      <w:r>
+        <w:rPr>
+          <w:color w:val="000000" w:themeColor="text1"/>
+          <w:szCs w:val="28"/>
+        </w:rPr>
+        <w:t>uản lý thuế.</w:t>
+      </w:r>
+    </w:p>
+    <w:p>
+      <w:pPr>
+        <w:spacing w:after="0" w:line="240" w:lineRule="auto"/>
+        <w:ind w:firstLine="425"/>
+        <w:jc w:val="both"/>
+        <w:rPr>
+          <w:color w:val="000000" w:themeColor="text1"/>
+          <w:szCs w:val="28"/>
+        </w:rPr>
+      </w:pPr>
+      <w:r>
+        <w:rPr>
           <w:b/>
           <w:color w:val="000000" w:themeColor="text1"/>
           <w:szCs w:val="28"/>
         </w:rPr>
+        <w:lastRenderedPageBreak/>
         <w:t>Điều 3.</w:t>
       </w:r>
       <w:r>
@@ -2828,7 +2399,7 @@
         <w:tabs>
           <w:tab w:val="center" w:pos="7655"/>
         </w:tabs>
-        <w:spacing w:before="120" w:after="0" w:line="240" w:lineRule="auto"/>
+        <w:spacing w:after="0" w:line="240" w:lineRule="auto"/>
         <w:jc w:val="both"/>
         <w:rPr>
           <w:color w:val="000000" w:themeColor="text1"/>
@@ -2867,7 +2438,7 @@
         <w:tabs>
           <w:tab w:val="center" w:pos="7655"/>
         </w:tabs>
-        <w:spacing w:before="60" w:after="0" w:line="240" w:lineRule="auto"/>
+        <w:spacing w:after="0" w:line="240" w:lineRule="auto"/>
         <w:jc w:val="both"/>
         <w:rPr>
           <w:color w:val="000000" w:themeColor="text1"/>
@@ -3056,7 +2627,7 @@
     </w:p>
     <w:sectPr>
       <w:pgSz w:w="11907" w:h="16840" w:code="9"/>
-      <w:pgMar w:top="1134" w:right="1134" w:bottom="1134" w:left="1701" w:header="720" w:footer="720" w:gutter="0"/>
+      <w:pgMar w:top="851" w:right="992" w:bottom="709" w:left="1418" w:header="720" w:footer="720" w:gutter="0"/>
       <w:cols w:space="720"/>
       <w:docGrid w:linePitch="381"/>
     </w:sectPr>
